--- a/150120006_150121921_524123004_150120942.docx
+++ b/150120006_150121921_524123004_150120942.docx
@@ -118,23 +118,25 @@
           <w:sz w:val="32"/>
           <w:szCs w:val="32"/>
         </w:rPr>
-        <w:t>CSE3215 DIGITAL LOGIC DESIGN PROJECT</w:t>
+        <w:t xml:space="preserve">CSE3215 DIGITAL LOGIC DESIGN </w:t>
       </w:r>
-    </w:p>
-    <w:p>
-      <w:pPr>
-        <w:jc w:val="center"/>
-        <w:rPr>
-          <w:sz w:val="24"/>
-          <w:szCs w:val="24"/>
-        </w:rPr>
-      </w:pPr>
       <w:r>
         <w:rPr>
-          <w:sz w:val="24"/>
-          <w:szCs w:val="24"/>
-        </w:rPr>
-        <w:t>Iteration 1: Assembly Language</w:t>
+          <w:b/>
+          <w:bCs/>
+          <w:sz w:val="32"/>
+          <w:szCs w:val="32"/>
+        </w:rPr>
+        <w:t xml:space="preserve">TERM </w:t>
+      </w:r>
+      <w:r>
+        <w:rPr>
+          <w:b/>
+          <w:bCs/>
+          <w:sz w:val="32"/>
+          <w:szCs w:val="32"/>
+        </w:rPr>
+        <w:t>PROJECT</w:t>
       </w:r>
     </w:p>
     <w:p>
@@ -2490,47 +2492,47 @@
                 <w:lang w:eastAsia="en-GB"/>
                 <w14:ligatures w14:val="none"/>
               </w:rPr>
+              <w:t>0000</w:t>
+            </w:r>
+          </w:p>
+        </w:tc>
+        <w:tc>
+          <w:tcPr>
+            <w:tcW w:w="1600" w:type="dxa"/>
+            <w:tcBorders>
+              <w:top w:val="single" w:sz="4" w:space="0" w:color="auto"/>
+              <w:left w:val="nil"/>
+              <w:bottom w:val="single" w:sz="4" w:space="0" w:color="auto"/>
+              <w:right w:val="single" w:sz="4" w:space="0" w:color="000000"/>
+            </w:tcBorders>
+            <w:shd w:val="clear" w:color="auto" w:fill="auto"/>
+            <w:noWrap/>
+            <w:vAlign w:val="center"/>
+            <w:hideMark/>
+          </w:tcPr>
+          <w:p>
+            <w:pPr>
+              <w:spacing w:after="0" w:line="240" w:lineRule="auto"/>
+              <w:jc w:val="center"/>
+              <w:rPr>
+                <w:rFonts w:ascii="Calibri" w:eastAsia="Times New Roman" w:hAnsi="Calibri" w:cs="Calibri"/>
+                <w:color w:val="000000"/>
+                <w:sz w:val="20"/>
+                <w:szCs w:val="20"/>
+                <w:lang w:eastAsia="en-GB"/>
+                <w14:ligatures w14:val="none"/>
+              </w:rPr>
+            </w:pPr>
+            <w:r>
+              <w:rPr>
+                <w:rFonts w:ascii="Calibri" w:eastAsia="Times New Roman" w:hAnsi="Calibri" w:cs="Calibri"/>
+                <w:color w:val="000000"/>
+                <w:sz w:val="20"/>
+                <w:szCs w:val="20"/>
+                <w:lang w:eastAsia="en-GB"/>
+                <w14:ligatures w14:val="none"/>
+              </w:rPr>
               <w:t>OP1</w:t>
-            </w:r>
-          </w:p>
-        </w:tc>
-        <w:tc>
-          <w:tcPr>
-            <w:tcW w:w="1600" w:type="dxa"/>
-            <w:tcBorders>
-              <w:top w:val="single" w:sz="4" w:space="0" w:color="auto"/>
-              <w:left w:val="nil"/>
-              <w:bottom w:val="single" w:sz="4" w:space="0" w:color="auto"/>
-              <w:right w:val="single" w:sz="4" w:space="0" w:color="000000"/>
-            </w:tcBorders>
-            <w:shd w:val="clear" w:color="auto" w:fill="auto"/>
-            <w:noWrap/>
-            <w:vAlign w:val="center"/>
-            <w:hideMark/>
-          </w:tcPr>
-          <w:p>
-            <w:pPr>
-              <w:spacing w:after="0" w:line="240" w:lineRule="auto"/>
-              <w:jc w:val="center"/>
-              <w:rPr>
-                <w:rFonts w:ascii="Calibri" w:eastAsia="Times New Roman" w:hAnsi="Calibri" w:cs="Calibri"/>
-                <w:color w:val="000000"/>
-                <w:sz w:val="20"/>
-                <w:szCs w:val="20"/>
-                <w:lang w:eastAsia="en-GB"/>
-                <w14:ligatures w14:val="none"/>
-              </w:rPr>
-            </w:pPr>
-            <w:r>
-              <w:rPr>
-                <w:rFonts w:ascii="Calibri" w:eastAsia="Times New Roman" w:hAnsi="Calibri" w:cs="Calibri"/>
-                <w:color w:val="000000"/>
-                <w:sz w:val="20"/>
-                <w:szCs w:val="20"/>
-                <w:lang w:eastAsia="en-GB"/>
-                <w14:ligatures w14:val="none"/>
-              </w:rPr>
-              <w:t>0000</w:t>
             </w:r>
           </w:p>
         </w:tc>

--- a/150120006_150121921_524123004_150120942.docx
+++ b/150120006_150121921_524123004_150120942.docx
@@ -5265,6 +5265,15 @@
           <w:sz w:val="24"/>
           <w:szCs w:val="24"/>
         </w:rPr>
+        <w:t xml:space="preserve">ASSEMBLER </w:t>
+      </w:r>
+      <w:r>
+        <w:rPr>
+          <w:b/>
+          <w:bCs/>
+          <w:sz w:val="24"/>
+          <w:szCs w:val="24"/>
+        </w:rPr>
         <w:t>IMPLEMENTATION DETAILS</w:t>
       </w:r>
     </w:p>
@@ -5753,13 +5762,136 @@
           <w:szCs w:val="24"/>
         </w:rPr>
       </w:pPr>
-      <w:r>
-        <w:rPr>
-          <w:sz w:val="24"/>
-          <w:szCs w:val="24"/>
-        </w:rPr>
-        <w:tab/>
-      </w:r>
+    </w:p>
+    <w:p>
+      <w:pPr>
+        <w:jc w:val="center"/>
+        <w:rPr>
+          <w:b/>
+          <w:bCs/>
+          <w:sz w:val="24"/>
+          <w:szCs w:val="24"/>
+        </w:rPr>
+      </w:pPr>
+      <w:r>
+        <w:rPr>
+          <w:b/>
+          <w:bCs/>
+          <w:sz w:val="24"/>
+          <w:szCs w:val="24"/>
+        </w:rPr>
+        <w:t>CIRCUIT</w:t>
+      </w:r>
+      <w:r>
+        <w:rPr>
+          <w:b/>
+          <w:bCs/>
+          <w:sz w:val="24"/>
+          <w:szCs w:val="24"/>
+        </w:rPr>
+        <w:t xml:space="preserve"> </w:t>
+      </w:r>
+      <w:r>
+        <w:rPr>
+          <w:b/>
+          <w:bCs/>
+          <w:sz w:val="24"/>
+          <w:szCs w:val="24"/>
+        </w:rPr>
+        <w:t>IMPLEMENTATION DETAILS</w:t>
+      </w:r>
+    </w:p>
+    <w:p>
+      <w:pPr>
+        <w:jc w:val="center"/>
+        <w:rPr>
+          <w:sz w:val="24"/>
+          <w:szCs w:val="24"/>
+        </w:rPr>
+      </w:pPr>
+      <w:r>
+        <w:rPr>
+          <w:sz w:val="24"/>
+          <w:szCs w:val="24"/>
+        </w:rPr>
+        <w:drawing>
+          <wp:inline distT="0" distB="0" distL="0" distR="0" wp14:anchorId="716F169D" wp14:editId="22D3CBE6">
+            <wp:extent cx="4904509" cy="3989650"/>
+            <wp:effectExtent l="0" t="0" r="0" b="0"/>
+            <wp:docPr id="519385415" name="Graphic 1"/>
+            <wp:cNvGraphicFramePr>
+              <a:graphicFrameLocks xmlns:a="http://schemas.openxmlformats.org/drawingml/2006/main" noChangeAspect="1"/>
+            </wp:cNvGraphicFramePr>
+            <a:graphic xmlns:a="http://schemas.openxmlformats.org/drawingml/2006/main">
+              <a:graphicData uri="http://schemas.openxmlformats.org/drawingml/2006/picture">
+                <pic:pic xmlns:pic="http://schemas.openxmlformats.org/drawingml/2006/picture">
+                  <pic:nvPicPr>
+                    <pic:cNvPr id="519385415" name=""/>
+                    <pic:cNvPicPr/>
+                  </pic:nvPicPr>
+                  <pic:blipFill rotWithShape="1">
+                    <a:blip r:embed="rId5">
+                      <a:extLst>
+                        <a:ext uri="{96DAC541-7B7A-43D3-8B79-37D633B846F1}">
+                          <asvg:svgBlip xmlns:asvg="http://schemas.microsoft.com/office/drawing/2016/SVG/main" r:embed="rId6"/>
+                        </a:ext>
+                      </a:extLst>
+                    </a:blip>
+                    <a:srcRect r="7368"/>
+                    <a:stretch/>
+                  </pic:blipFill>
+                  <pic:spPr bwMode="auto">
+                    <a:xfrm>
+                      <a:off x="0" y="0"/>
+                      <a:ext cx="4915729" cy="3998777"/>
+                    </a:xfrm>
+                    <a:prstGeom prst="rect">
+                      <a:avLst/>
+                    </a:prstGeom>
+                    <a:ln>
+                      <a:noFill/>
+                    </a:ln>
+                    <a:extLst>
+                      <a:ext uri="{53640926-AAD7-44D8-BBD7-CCE9431645EC}">
+                        <a14:shadowObscured xmlns:a14="http://schemas.microsoft.com/office/drawing/2010/main"/>
+                      </a:ext>
+                    </a:extLst>
+                  </pic:spPr>
+                </pic:pic>
+              </a:graphicData>
+            </a:graphic>
+          </wp:inline>
+        </w:drawing>
+      </w:r>
+    </w:p>
+    <w:p>
+      <w:pPr>
+        <w:jc w:val="center"/>
+        <w:rPr>
+          <w:i/>
+          <w:iCs/>
+          <w:sz w:val="24"/>
+          <w:szCs w:val="24"/>
+        </w:rPr>
+      </w:pPr>
+      <w:r>
+        <w:rPr>
+          <w:i/>
+          <w:iCs/>
+          <w:sz w:val="24"/>
+          <w:szCs w:val="24"/>
+        </w:rPr>
+        <w:t>Finite state machine of the controller</w:t>
+      </w:r>
+    </w:p>
+    <w:p>
+      <w:pPr>
+        <w:jc w:val="center"/>
+        <w:rPr>
+          <w:sz w:val="24"/>
+          <w:szCs w:val="24"/>
+        </w:rPr>
+      </w:pPr>
     </w:p>
     <w:sectPr>
       <w:pgSz w:w="11906" w:h="16838"/>
@@ -6170,11 +6302,11 @@
   <w:style w:type="paragraph" w:default="1" w:styleId="Normal">
     <w:name w:val="Normal"/>
     <w:qFormat/>
+    <w:rsid w:val="00417320"/>
   </w:style>
   <w:style w:type="character" w:default="1" w:styleId="DefaultParagraphFont">
     <w:name w:val="Default Paragraph Font"/>
     <w:uiPriority w:val="1"/>
-    <w:semiHidden/>
     <w:unhideWhenUsed/>
   </w:style>
   <w:style w:type="table" w:default="1" w:styleId="TableNormal">

--- a/150120006_150121921_524123004_150120942.docx
+++ b/150120006_150121921_524123004_150120942.docx
@@ -31,23 +31,38 @@
     </w:p>
     <w:p>
       <w:pPr>
+        <w:tabs>
+          <w:tab w:val="left" w:pos="3396"/>
+          <w:tab w:val="left" w:pos="6996"/>
+        </w:tabs>
+        <w:spacing w:line="360" w:lineRule="auto"/>
         <w:jc w:val="center"/>
         <w:rPr>
-          <w:sz w:val="24"/>
-          <w:szCs w:val="24"/>
-        </w:rPr>
-      </w:pPr>
-      <w:r>
-        <w:rPr>
+          <w:rFonts w:asciiTheme="majorBidi" w:hAnsiTheme="majorBidi" w:cstheme="majorBidi"/>
+          <w:sz w:val="28"/>
+          <w:szCs w:val="28"/>
+        </w:rPr>
+      </w:pPr>
+      <w:r>
+        <w:rPr>
+          <w:rFonts w:asciiTheme="majorBidi" w:hAnsiTheme="majorBidi" w:cstheme="majorBidi"/>
           <w:noProof/>
-          <w:sz w:val="24"/>
-          <w:szCs w:val="24"/>
+          <w:sz w:val="28"/>
+          <w:szCs w:val="28"/>
         </w:rPr>
         <w:drawing>
-          <wp:inline distT="0" distB="0" distL="0" distR="0" wp14:anchorId="4766A074" wp14:editId="4134BFFD">
-            <wp:extent cx="1214651" cy="1229227"/>
+          <wp:anchor distT="0" distB="0" distL="114300" distR="114300" simplePos="0" relativeHeight="251660288" behindDoc="1" locked="0" layoutInCell="1" allowOverlap="1" wp14:anchorId="549EBEDF" wp14:editId="690D4741">
+            <wp:simplePos x="0" y="0"/>
+            <wp:positionH relativeFrom="margin">
+              <wp:posOffset>4457700</wp:posOffset>
+            </wp:positionH>
+            <wp:positionV relativeFrom="paragraph">
+              <wp:posOffset>-3810</wp:posOffset>
+            </wp:positionV>
+            <wp:extent cx="1481328" cy="1399032"/>
             <wp:effectExtent l="0" t="0" r="5080" b="0"/>
-            <wp:docPr id="136635614" name="Picture 1" descr="A blue and white logo&#10;&#10;Description automatically generated"/>
+            <wp:wrapNone/>
+            <wp:docPr id="1707787614" name="Picture 2" descr="Serial and Parallel Resistors Circuits"/>
             <wp:cNvGraphicFramePr>
               <a:graphicFrameLocks xmlns:a="http://schemas.openxmlformats.org/drawingml/2006/main" noChangeAspect="1"/>
             </wp:cNvGraphicFramePr>
@@ -55,13 +70,13 @@
               <a:graphicData uri="http://schemas.openxmlformats.org/drawingml/2006/picture">
                 <pic:pic xmlns:pic="http://schemas.openxmlformats.org/drawingml/2006/picture">
                   <pic:nvPicPr>
-                    <pic:cNvPr id="136635614" name="Picture 1" descr="A blue and white logo&#10;&#10;Description automatically generated"/>
+                    <pic:cNvPr id="0" name="Picture 3" descr="Serial and Parallel Resistors Circuits"/>
                     <pic:cNvPicPr>
                       <a:picLocks noChangeAspect="1" noChangeArrowheads="1"/>
                     </pic:cNvPicPr>
                   </pic:nvPicPr>
                   <pic:blipFill>
-                    <a:blip r:embed="rId4">
+                    <a:blip r:embed="rId6">
                       <a:extLst>
                         <a:ext uri="{28A0092B-C50C-407E-A947-70E740481C1C}">
                           <a14:useLocalDpi xmlns:a14="http://schemas.microsoft.com/office/drawing/2010/main" val="0"/>
@@ -76,7 +91,7 @@
                   <pic:spPr bwMode="auto">
                     <a:xfrm>
                       <a:off x="0" y="0"/>
-                      <a:ext cx="1227491" cy="1242221"/>
+                      <a:ext cx="1481328" cy="1399032"/>
                     </a:xfrm>
                     <a:prstGeom prst="rect">
                       <a:avLst/>
@@ -89,267 +104,432 @@
                 </pic:pic>
               </a:graphicData>
             </a:graphic>
-          </wp:inline>
+            <wp14:sizeRelH relativeFrom="margin">
+              <wp14:pctWidth>0</wp14:pctWidth>
+            </wp14:sizeRelH>
+            <wp14:sizeRelV relativeFrom="margin">
+              <wp14:pctHeight>0</wp14:pctHeight>
+            </wp14:sizeRelV>
+          </wp:anchor>
         </w:drawing>
       </w:r>
-    </w:p>
-    <w:p>
-      <w:pPr>
-        <w:rPr>
-          <w:sz w:val="24"/>
-          <w:szCs w:val="24"/>
-        </w:rPr>
-      </w:pPr>
-    </w:p>
-    <w:p>
-      <w:pPr>
+      <w:r>
+        <w:rPr>
+          <w:rFonts w:asciiTheme="majorBidi" w:hAnsiTheme="majorBidi" w:cstheme="majorBidi"/>
+          <w:noProof/>
+          <w:sz w:val="28"/>
+          <w:szCs w:val="28"/>
+        </w:rPr>
+        <w:drawing>
+          <wp:anchor distT="0" distB="0" distL="114300" distR="114300" simplePos="0" relativeHeight="251659264" behindDoc="1" locked="0" layoutInCell="1" allowOverlap="1" wp14:anchorId="3D736513" wp14:editId="0EF9694A">
+            <wp:simplePos x="0" y="0"/>
+            <wp:positionH relativeFrom="column">
+              <wp:posOffset>635</wp:posOffset>
+            </wp:positionH>
+            <wp:positionV relativeFrom="paragraph">
+              <wp:posOffset>0</wp:posOffset>
+            </wp:positionV>
+            <wp:extent cx="1478280" cy="1497436"/>
+            <wp:effectExtent l="0" t="0" r="7620" b="7620"/>
+            <wp:wrapNone/>
+            <wp:docPr id="1558035509" name="Picture 1" descr="A blue and white logo&#10;&#10;Description automatically generated"/>
+            <wp:cNvGraphicFramePr>
+              <a:graphicFrameLocks xmlns:a="http://schemas.openxmlformats.org/drawingml/2006/main" noChangeAspect="1"/>
+            </wp:cNvGraphicFramePr>
+            <a:graphic xmlns:a="http://schemas.openxmlformats.org/drawingml/2006/main">
+              <a:graphicData uri="http://schemas.openxmlformats.org/drawingml/2006/picture">
+                <pic:pic xmlns:pic="http://schemas.openxmlformats.org/drawingml/2006/picture">
+                  <pic:nvPicPr>
+                    <pic:cNvPr id="1558035509" name="Picture 1" descr="A blue and white logo&#10;&#10;Description automatically generated"/>
+                    <pic:cNvPicPr>
+                      <a:picLocks noChangeAspect="1" noChangeArrowheads="1"/>
+                    </pic:cNvPicPr>
+                  </pic:nvPicPr>
+                  <pic:blipFill>
+                    <a:blip r:embed="rId7">
+                      <a:extLst>
+                        <a:ext uri="{28A0092B-C50C-407E-A947-70E740481C1C}">
+                          <a14:useLocalDpi xmlns:a14="http://schemas.microsoft.com/office/drawing/2010/main" val="0"/>
+                        </a:ext>
+                      </a:extLst>
+                    </a:blip>
+                    <a:srcRect/>
+                    <a:stretch>
+                      <a:fillRect/>
+                    </a:stretch>
+                  </pic:blipFill>
+                  <pic:spPr bwMode="auto">
+                    <a:xfrm>
+                      <a:off x="0" y="0"/>
+                      <a:ext cx="1478280" cy="1497436"/>
+                    </a:xfrm>
+                    <a:prstGeom prst="rect">
+                      <a:avLst/>
+                    </a:prstGeom>
+                    <a:noFill/>
+                    <a:ln>
+                      <a:noFill/>
+                    </a:ln>
+                  </pic:spPr>
+                </pic:pic>
+              </a:graphicData>
+            </a:graphic>
+            <wp14:sizeRelH relativeFrom="margin">
+              <wp14:pctWidth>0</wp14:pctWidth>
+            </wp14:sizeRelH>
+            <wp14:sizeRelV relativeFrom="margin">
+              <wp14:pctHeight>0</wp14:pctHeight>
+            </wp14:sizeRelV>
+          </wp:anchor>
+        </w:drawing>
+      </w:r>
+      <w:r>
+        <w:rPr>
+          <w:rFonts w:asciiTheme="majorBidi" w:hAnsiTheme="majorBidi" w:cstheme="majorBidi"/>
+          <w:sz w:val="28"/>
+          <w:szCs w:val="28"/>
+        </w:rPr>
+        <w:t>T.C.</w:t>
+      </w:r>
+    </w:p>
+    <w:p>
+      <w:pPr>
+        <w:tabs>
+          <w:tab w:val="left" w:pos="3396"/>
+          <w:tab w:val="left" w:pos="6996"/>
+        </w:tabs>
+        <w:spacing w:line="360" w:lineRule="auto"/>
         <w:jc w:val="center"/>
         <w:rPr>
+          <w:rFonts w:asciiTheme="majorBidi" w:hAnsiTheme="majorBidi" w:cstheme="majorBidi"/>
+          <w:sz w:val="28"/>
+          <w:szCs w:val="28"/>
+        </w:rPr>
+      </w:pPr>
+      <w:r>
+        <w:rPr>
+          <w:rFonts w:asciiTheme="majorBidi" w:hAnsiTheme="majorBidi" w:cstheme="majorBidi"/>
+          <w:sz w:val="28"/>
+          <w:szCs w:val="28"/>
+        </w:rPr>
+        <w:t>MARMARA UNIVERSITY</w:t>
+      </w:r>
+    </w:p>
+    <w:p>
+      <w:pPr>
+        <w:tabs>
+          <w:tab w:val="left" w:pos="3396"/>
+        </w:tabs>
+        <w:spacing w:line="360" w:lineRule="auto"/>
+        <w:jc w:val="center"/>
+        <w:rPr>
+          <w:rFonts w:asciiTheme="majorBidi" w:hAnsiTheme="majorBidi" w:cstheme="majorBidi"/>
+          <w:sz w:val="28"/>
+          <w:szCs w:val="28"/>
+        </w:rPr>
+      </w:pPr>
+      <w:r>
+        <w:rPr>
+          <w:rFonts w:asciiTheme="majorBidi" w:hAnsiTheme="majorBidi" w:cstheme="majorBidi"/>
+          <w:sz w:val="28"/>
+          <w:szCs w:val="28"/>
+        </w:rPr>
+        <w:t>FACULTY OF ENGINEERING</w:t>
+      </w:r>
+    </w:p>
+    <w:p>
+      <w:pPr>
+        <w:pStyle w:val="Title"/>
+        <w:jc w:val="center"/>
+        <w:rPr>
+          <w:rFonts w:asciiTheme="majorBidi" w:hAnsiTheme="majorBidi"/>
+        </w:rPr>
+      </w:pPr>
+    </w:p>
+    <w:p>
+      <w:pPr>
+        <w:jc w:val="center"/>
+        <w:rPr>
+          <w:sz w:val="24"/>
+          <w:szCs w:val="24"/>
+          <w:lang w:val="en-US"/>
+        </w:rPr>
+      </w:pPr>
+    </w:p>
+    <w:p>
+      <w:pPr>
+        <w:rPr>
+          <w:sz w:val="24"/>
+          <w:szCs w:val="24"/>
+        </w:rPr>
+      </w:pPr>
+    </w:p>
+    <w:p>
+      <w:pPr>
+        <w:jc w:val="center"/>
+        <w:rPr>
+          <w:rFonts w:asciiTheme="majorBidi" w:hAnsiTheme="majorBidi" w:cstheme="majorBidi"/>
           <w:b/>
           <w:bCs/>
-          <w:sz w:val="32"/>
-          <w:szCs w:val="32"/>
-        </w:rPr>
-      </w:pPr>
-      <w:r>
-        <w:rPr>
+          <w:sz w:val="40"/>
+          <w:szCs w:val="40"/>
+        </w:rPr>
+      </w:pPr>
+      <w:r>
+        <w:rPr>
+          <w:rFonts w:asciiTheme="majorBidi" w:hAnsiTheme="majorBidi" w:cstheme="majorBidi"/>
           <w:b/>
           <w:bCs/>
-          <w:sz w:val="32"/>
-          <w:szCs w:val="32"/>
-        </w:rPr>
-        <w:t xml:space="preserve">CSE3215 DIGITAL LOGIC DESIGN </w:t>
-      </w:r>
-      <w:r>
-        <w:rPr>
+          <w:sz w:val="40"/>
+          <w:szCs w:val="40"/>
+        </w:rPr>
+        <w:t>CSE</w:t>
+      </w:r>
+      <w:r>
+        <w:rPr>
+          <w:rFonts w:asciiTheme="majorBidi" w:hAnsiTheme="majorBidi" w:cstheme="majorBidi"/>
           <w:b/>
           <w:bCs/>
-          <w:sz w:val="32"/>
-          <w:szCs w:val="32"/>
-        </w:rPr>
-        <w:t xml:space="preserve">TERM </w:t>
-      </w:r>
-      <w:r>
-        <w:rPr>
+          <w:sz w:val="40"/>
+          <w:szCs w:val="40"/>
+        </w:rPr>
+        <w:t>3215:</w:t>
+      </w:r>
+      <w:r>
+        <w:rPr>
+          <w:rFonts w:asciiTheme="majorBidi" w:hAnsiTheme="majorBidi" w:cstheme="majorBidi"/>
           <w:b/>
           <w:bCs/>
-          <w:sz w:val="32"/>
-          <w:szCs w:val="32"/>
-        </w:rPr>
-        <w:t>PROJECT</w:t>
-      </w:r>
-    </w:p>
-    <w:p>
-      <w:pPr>
-        <w:rPr>
-          <w:sz w:val="24"/>
-          <w:szCs w:val="24"/>
-        </w:rPr>
-      </w:pPr>
-    </w:p>
-    <w:p>
-      <w:pPr>
-        <w:rPr>
-          <w:sz w:val="24"/>
-          <w:szCs w:val="24"/>
-        </w:rPr>
-      </w:pPr>
-    </w:p>
-    <w:p>
-      <w:pPr>
-        <w:rPr>
-          <w:sz w:val="24"/>
-          <w:szCs w:val="24"/>
-        </w:rPr>
-      </w:pPr>
-    </w:p>
-    <w:p>
-      <w:pPr>
-        <w:rPr>
-          <w:sz w:val="24"/>
-          <w:szCs w:val="24"/>
-        </w:rPr>
-      </w:pPr>
-    </w:p>
-    <w:p>
-      <w:pPr>
-        <w:rPr>
-          <w:sz w:val="24"/>
-          <w:szCs w:val="24"/>
-        </w:rPr>
-      </w:pPr>
-    </w:p>
-    <w:p>
-      <w:pPr>
-        <w:rPr>
-          <w:sz w:val="24"/>
-          <w:szCs w:val="24"/>
-        </w:rPr>
-      </w:pPr>
-    </w:p>
-    <w:p>
-      <w:pPr>
-        <w:rPr>
-          <w:sz w:val="24"/>
-          <w:szCs w:val="24"/>
-        </w:rPr>
-      </w:pPr>
-    </w:p>
-    <w:p>
-      <w:pPr>
-        <w:rPr>
-          <w:sz w:val="24"/>
-          <w:szCs w:val="24"/>
-        </w:rPr>
-      </w:pPr>
-    </w:p>
-    <w:p>
-      <w:pPr>
-        <w:jc w:val="center"/>
-        <w:rPr>
-          <w:sz w:val="24"/>
-          <w:szCs w:val="24"/>
-        </w:rPr>
-      </w:pPr>
-    </w:p>
-    <w:p>
-      <w:pPr>
-        <w:jc w:val="center"/>
-        <w:rPr>
-          <w:sz w:val="24"/>
-          <w:szCs w:val="24"/>
-        </w:rPr>
-      </w:pPr>
-      <w:r>
-        <w:rPr>
-          <w:sz w:val="24"/>
-          <w:szCs w:val="24"/>
-        </w:rPr>
-        <w:t>Yiğit Mesut Ak – 150120006</w:t>
-      </w:r>
-    </w:p>
-    <w:p>
-      <w:pPr>
-        <w:jc w:val="center"/>
-        <w:rPr>
-          <w:sz w:val="24"/>
-          <w:szCs w:val="24"/>
-        </w:rPr>
-      </w:pPr>
-      <w:r>
-        <w:rPr>
-          <w:sz w:val="24"/>
-          <w:szCs w:val="24"/>
-        </w:rPr>
-        <w:t xml:space="preserve">Leen I. A. </w:t>
-      </w:r>
-      <w:proofErr w:type="spellStart"/>
-      <w:r>
-        <w:rPr>
-          <w:sz w:val="24"/>
-          <w:szCs w:val="24"/>
-        </w:rPr>
-        <w:t>Shaqalaih</w:t>
-      </w:r>
-      <w:proofErr w:type="spellEnd"/>
-      <w:r>
-        <w:rPr>
-          <w:sz w:val="24"/>
-          <w:szCs w:val="24"/>
-        </w:rPr>
-        <w:t xml:space="preserve"> – 150121921</w:t>
-      </w:r>
-    </w:p>
-    <w:p>
-      <w:pPr>
-        <w:jc w:val="center"/>
-        <w:rPr>
-          <w:sz w:val="24"/>
-          <w:szCs w:val="24"/>
-        </w:rPr>
-      </w:pPr>
-      <w:r>
-        <w:rPr>
-          <w:sz w:val="24"/>
-          <w:szCs w:val="24"/>
-        </w:rPr>
-        <w:t>Yusuf İbrahim Matur – 524123004</w:t>
-      </w:r>
-    </w:p>
-    <w:p>
-      <w:pPr>
-        <w:jc w:val="center"/>
-        <w:rPr>
-          <w:sz w:val="24"/>
-          <w:szCs w:val="24"/>
-        </w:rPr>
-      </w:pPr>
-      <w:proofErr w:type="spellStart"/>
-      <w:r>
-        <w:rPr>
-          <w:sz w:val="24"/>
-          <w:szCs w:val="24"/>
-        </w:rPr>
-        <w:t>Yulduzkhon</w:t>
-      </w:r>
-      <w:proofErr w:type="spellEnd"/>
-      <w:r>
-        <w:rPr>
-          <w:sz w:val="24"/>
-          <w:szCs w:val="24"/>
+          <w:sz w:val="40"/>
+          <w:szCs w:val="40"/>
         </w:rPr>
         <w:t xml:space="preserve"> </w:t>
       </w:r>
-      <w:proofErr w:type="spellStart"/>
-      <w:r>
-        <w:rPr>
-          <w:sz w:val="24"/>
-          <w:szCs w:val="24"/>
-        </w:rPr>
-        <w:t>Abdurakhmonova</w:t>
-      </w:r>
-      <w:proofErr w:type="spellEnd"/>
-      <w:r>
-        <w:rPr>
-          <w:sz w:val="24"/>
-          <w:szCs w:val="24"/>
-        </w:rPr>
-        <w:t xml:space="preserve"> – 150120942</w:t>
-      </w:r>
-    </w:p>
-    <w:p>
-      <w:pPr>
-        <w:rPr>
-          <w:sz w:val="24"/>
-          <w:szCs w:val="24"/>
-        </w:rPr>
-      </w:pPr>
-      <w:r>
-        <w:rPr>
-          <w:sz w:val="24"/>
-          <w:szCs w:val="24"/>
-        </w:rPr>
-        <w:br w:type="page"/>
-      </w:r>
-    </w:p>
-    <w:p>
-      <w:pPr>
-        <w:jc w:val="center"/>
-        <w:rPr>
+      <w:r>
+        <w:rPr>
+          <w:rFonts w:asciiTheme="majorBidi" w:hAnsiTheme="majorBidi" w:cstheme="majorBidi"/>
           <w:b/>
           <w:bCs/>
-          <w:sz w:val="24"/>
-          <w:szCs w:val="24"/>
-        </w:rPr>
-      </w:pPr>
-      <w:r>
-        <w:rPr>
+          <w:sz w:val="40"/>
+          <w:szCs w:val="40"/>
+        </w:rPr>
+        <w:t xml:space="preserve">DIGITAL LOGIC DESIGN </w:t>
+      </w:r>
+    </w:p>
+    <w:p>
+      <w:pPr>
+        <w:jc w:val="center"/>
+        <w:rPr>
+          <w:rFonts w:asciiTheme="majorBidi" w:hAnsiTheme="majorBidi" w:cstheme="majorBidi"/>
           <w:b/>
           <w:bCs/>
+          <w:sz w:val="40"/>
+          <w:szCs w:val="40"/>
+        </w:rPr>
+      </w:pPr>
+      <w:r>
+        <w:rPr>
+          <w:rFonts w:asciiTheme="majorBidi" w:hAnsiTheme="majorBidi" w:cstheme="majorBidi"/>
+          <w:b/>
+          <w:bCs/>
+          <w:sz w:val="40"/>
+          <w:szCs w:val="40"/>
+        </w:rPr>
+        <w:t xml:space="preserve">TERM </w:t>
+      </w:r>
+      <w:r>
+        <w:rPr>
+          <w:rFonts w:asciiTheme="majorBidi" w:hAnsiTheme="majorBidi" w:cstheme="majorBidi"/>
+          <w:b/>
+          <w:bCs/>
+          <w:sz w:val="40"/>
+          <w:szCs w:val="40"/>
+        </w:rPr>
+        <w:t>PROJECT</w:t>
+      </w:r>
+    </w:p>
+    <w:p>
+      <w:pPr>
+        <w:rPr>
+          <w:sz w:val="24"/>
+          <w:szCs w:val="24"/>
+        </w:rPr>
+      </w:pPr>
+    </w:p>
+    <w:p>
+      <w:pPr>
+        <w:rPr>
+          <w:sz w:val="24"/>
+          <w:szCs w:val="24"/>
+        </w:rPr>
+      </w:pPr>
+    </w:p>
+    <w:p>
+      <w:pPr>
+        <w:rPr>
+          <w:sz w:val="24"/>
+          <w:szCs w:val="24"/>
+        </w:rPr>
+      </w:pPr>
+    </w:p>
+    <w:p>
+      <w:pPr>
+        <w:rPr>
+          <w:sz w:val="24"/>
+          <w:szCs w:val="24"/>
+        </w:rPr>
+      </w:pPr>
+    </w:p>
+    <w:p>
+      <w:pPr>
+        <w:jc w:val="center"/>
+        <w:rPr>
+          <w:sz w:val="24"/>
+          <w:szCs w:val="24"/>
+        </w:rPr>
+      </w:pPr>
+    </w:p>
+    <w:p>
+      <w:pPr>
+        <w:jc w:val="center"/>
+        <w:rPr>
+          <w:sz w:val="24"/>
+          <w:szCs w:val="24"/>
+        </w:rPr>
+      </w:pPr>
+      <w:r>
+        <w:rPr>
+          <w:sz w:val="24"/>
+          <w:szCs w:val="24"/>
+        </w:rPr>
+        <w:t>Yiğit Mesut Ak – 150120006</w:t>
+      </w:r>
+    </w:p>
+    <w:p>
+      <w:pPr>
+        <w:jc w:val="center"/>
+        <w:rPr>
+          <w:sz w:val="24"/>
+          <w:szCs w:val="24"/>
+        </w:rPr>
+      </w:pPr>
+      <w:r>
+        <w:rPr>
+          <w:sz w:val="24"/>
+          <w:szCs w:val="24"/>
+        </w:rPr>
+        <w:t>Leen I. A. Shaqalaih – 150121921</w:t>
+      </w:r>
+    </w:p>
+    <w:p>
+      <w:pPr>
+        <w:jc w:val="center"/>
+        <w:rPr>
+          <w:sz w:val="24"/>
+          <w:szCs w:val="24"/>
+        </w:rPr>
+      </w:pPr>
+      <w:r>
+        <w:rPr>
+          <w:sz w:val="24"/>
+          <w:szCs w:val="24"/>
+        </w:rPr>
+        <w:t>Yusuf İbrahim Matur – 524123004</w:t>
+      </w:r>
+    </w:p>
+    <w:p>
+      <w:pPr>
+        <w:jc w:val="center"/>
+        <w:rPr>
+          <w:sz w:val="24"/>
+          <w:szCs w:val="24"/>
+        </w:rPr>
+      </w:pPr>
+      <w:proofErr w:type="spellStart"/>
+      <w:r>
+        <w:rPr>
+          <w:sz w:val="24"/>
+          <w:szCs w:val="24"/>
+        </w:rPr>
+        <w:t>Yulduzkhon</w:t>
+      </w:r>
+      <w:proofErr w:type="spellEnd"/>
+      <w:r>
+        <w:rPr>
+          <w:sz w:val="24"/>
+          <w:szCs w:val="24"/>
+        </w:rPr>
+        <w:t xml:space="preserve"> </w:t>
+      </w:r>
+      <w:proofErr w:type="spellStart"/>
+      <w:r>
+        <w:rPr>
+          <w:sz w:val="24"/>
+          <w:szCs w:val="24"/>
+        </w:rPr>
+        <w:t>Abdurakhmonova</w:t>
+      </w:r>
+      <w:proofErr w:type="spellEnd"/>
+      <w:r>
+        <w:rPr>
+          <w:sz w:val="24"/>
+          <w:szCs w:val="24"/>
+        </w:rPr>
+        <w:t xml:space="preserve"> – 150120942</w:t>
+      </w:r>
+    </w:p>
+    <w:p>
+      <w:pPr>
+        <w:rPr>
+          <w:sz w:val="24"/>
+          <w:szCs w:val="24"/>
+        </w:rPr>
+      </w:pPr>
+      <w:r>
+        <w:rPr>
+          <w:sz w:val="24"/>
+          <w:szCs w:val="24"/>
+        </w:rPr>
+        <w:br w:type="page"/>
+      </w:r>
+    </w:p>
+    <w:p>
+      <w:pPr>
+        <w:rPr>
+          <w:b/>
+          <w:bCs/>
+          <w:sz w:val="24"/>
+          <w:szCs w:val="24"/>
+        </w:rPr>
+      </w:pPr>
+      <w:r>
+        <w:rPr>
+          <w:b/>
+          <w:bCs/>
           <w:sz w:val="24"/>
           <w:szCs w:val="24"/>
         </w:rPr>
         <w:lastRenderedPageBreak/>
+        <w:t>Step #1: Assembler</w:t>
+      </w:r>
+    </w:p>
+    <w:p>
+      <w:pPr>
+        <w:jc w:val="center"/>
+        <w:rPr>
+          <w:b/>
+          <w:bCs/>
+          <w:sz w:val="24"/>
+          <w:szCs w:val="24"/>
+        </w:rPr>
+      </w:pPr>
+      <w:r>
+        <w:rPr>
+          <w:b/>
+          <w:bCs/>
+          <w:sz w:val="24"/>
+          <w:szCs w:val="24"/>
+        </w:rPr>
         <w:t>INSTRUCTION SET</w:t>
       </w:r>
     </w:p>
@@ -5543,56 +5723,56 @@
           <w:sz w:val="24"/>
           <w:szCs w:val="24"/>
         </w:rPr>
+        <w:t xml:space="preserve"> method </w:t>
+      </w:r>
+      <w:r>
+        <w:rPr>
+          <w:sz w:val="24"/>
+          <w:szCs w:val="24"/>
+        </w:rPr>
+        <w:lastRenderedPageBreak/>
+        <w:t xml:space="preserve">and stored in </w:t>
+      </w:r>
+      <w:proofErr w:type="spellStart"/>
+      <w:r>
+        <w:rPr>
+          <w:rFonts w:ascii="Courier New" w:hAnsi="Courier New" w:cs="Courier New"/>
+          <w:sz w:val="24"/>
+          <w:szCs w:val="24"/>
+        </w:rPr>
+        <w:t>binaryInstructions</w:t>
+      </w:r>
+      <w:proofErr w:type="spellEnd"/>
+      <w:r>
+        <w:rPr>
+          <w:sz w:val="24"/>
+          <w:szCs w:val="24"/>
+        </w:rPr>
+        <w:t xml:space="preserve"> array list.</w:t>
+      </w:r>
+      <w:r>
+        <w:rPr>
+          <w:sz w:val="24"/>
+          <w:szCs w:val="24"/>
+        </w:rPr>
+        <w:t xml:space="preserve"> In another loop, binary representations are transformed into hexadecimal representations by using </w:t>
+      </w:r>
+      <w:proofErr w:type="spellStart"/>
+      <w:r>
+        <w:rPr>
+          <w:rFonts w:ascii="Courier New" w:hAnsi="Courier New" w:cs="Courier New"/>
+          <w:sz w:val="24"/>
+          <w:szCs w:val="24"/>
+        </w:rPr>
+        <w:t>binaryToHex</w:t>
+      </w:r>
+      <w:proofErr w:type="spellEnd"/>
+      <w:r>
+        <w:rPr>
+          <w:sz w:val="24"/>
+          <w:szCs w:val="24"/>
+        </w:rPr>
         <w:t xml:space="preserve"> method and stored in </w:t>
-      </w:r>
-      <w:proofErr w:type="spellStart"/>
-      <w:r>
-        <w:rPr>
-          <w:rFonts w:ascii="Courier New" w:hAnsi="Courier New" w:cs="Courier New"/>
-          <w:sz w:val="24"/>
-          <w:szCs w:val="24"/>
-        </w:rPr>
-        <w:t>binaryInstructions</w:t>
-      </w:r>
-      <w:proofErr w:type="spellEnd"/>
-      <w:r>
-        <w:rPr>
-          <w:sz w:val="24"/>
-          <w:szCs w:val="24"/>
-        </w:rPr>
-        <w:t xml:space="preserve"> array list.</w:t>
-      </w:r>
-      <w:r>
-        <w:rPr>
-          <w:sz w:val="24"/>
-          <w:szCs w:val="24"/>
-        </w:rPr>
-        <w:t xml:space="preserve"> In another loop, binary representations are transformed into hexadecimal representations by using </w:t>
-      </w:r>
-      <w:proofErr w:type="spellStart"/>
-      <w:r>
-        <w:rPr>
-          <w:rFonts w:ascii="Courier New" w:hAnsi="Courier New" w:cs="Courier New"/>
-          <w:sz w:val="24"/>
-          <w:szCs w:val="24"/>
-        </w:rPr>
-        <w:t>binaryToHex</w:t>
-      </w:r>
-      <w:proofErr w:type="spellEnd"/>
-      <w:r>
-        <w:rPr>
-          <w:sz w:val="24"/>
-          <w:szCs w:val="24"/>
-        </w:rPr>
-        <w:t xml:space="preserve"> method and stored </w:t>
-      </w:r>
-      <w:r>
-        <w:rPr>
-          <w:sz w:val="24"/>
-          <w:szCs w:val="24"/>
-        </w:rPr>
-        <w:lastRenderedPageBreak/>
-        <w:t xml:space="preserve">in </w:t>
       </w:r>
       <w:proofErr w:type="spellStart"/>
       <w:r>
@@ -5695,15 +5875,6 @@
       <w:pPr>
         <w:jc w:val="both"/>
         <w:rPr>
-          <w:sz w:val="24"/>
-          <w:szCs w:val="24"/>
-        </w:rPr>
-      </w:pPr>
-    </w:p>
-    <w:p>
-      <w:pPr>
-        <w:jc w:val="both"/>
-        <w:rPr>
           <w:b/>
           <w:bCs/>
           <w:sz w:val="24"/>
@@ -5758,15 +5929,6 @@
       <w:pPr>
         <w:jc w:val="both"/>
         <w:rPr>
-          <w:sz w:val="24"/>
-          <w:szCs w:val="24"/>
-        </w:rPr>
-      </w:pPr>
-    </w:p>
-    <w:p>
-      <w:pPr>
-        <w:jc w:val="center"/>
-        <w:rPr>
           <w:b/>
           <w:bCs/>
           <w:sz w:val="24"/>
@@ -5780,17 +5942,19 @@
           <w:sz w:val="24"/>
           <w:szCs w:val="24"/>
         </w:rPr>
-        <w:t>CIRCUIT</w:t>
-      </w:r>
-      <w:r>
+        <w:t>Step #3: Control Unit</w:t>
+      </w:r>
+    </w:p>
+    <w:p>
+      <w:pPr>
+        <w:jc w:val="center"/>
         <w:rPr>
           <w:b/>
           <w:bCs/>
           <w:sz w:val="24"/>
           <w:szCs w:val="24"/>
         </w:rPr>
-        <w:t xml:space="preserve"> </w:t>
-      </w:r>
+      </w:pPr>
       <w:r>
         <w:rPr>
           <w:b/>
@@ -5798,6 +5962,24 @@
           <w:sz w:val="24"/>
           <w:szCs w:val="24"/>
         </w:rPr>
+        <w:t>CIRCUIT</w:t>
+      </w:r>
+      <w:r>
+        <w:rPr>
+          <w:b/>
+          <w:bCs/>
+          <w:sz w:val="24"/>
+          <w:szCs w:val="24"/>
+        </w:rPr>
+        <w:t xml:space="preserve"> </w:t>
+      </w:r>
+      <w:r>
+        <w:rPr>
+          <w:b/>
+          <w:bCs/>
+          <w:sz w:val="24"/>
+          <w:szCs w:val="24"/>
+        </w:rPr>
         <w:t>IMPLEMENTATION DETAILS</w:t>
       </w:r>
     </w:p>
@@ -5811,12 +5993,13 @@
       </w:pPr>
       <w:r>
         <w:rPr>
+          <w:noProof/>
           <w:sz w:val="24"/>
           <w:szCs w:val="24"/>
         </w:rPr>
         <w:drawing>
-          <wp:inline distT="0" distB="0" distL="0" distR="0" wp14:anchorId="716F169D" wp14:editId="22D3CBE6">
-            <wp:extent cx="4904509" cy="3989650"/>
+          <wp:inline distT="0" distB="0" distL="0" distR="0" wp14:anchorId="716F169D" wp14:editId="69052A17">
+            <wp:extent cx="4903796" cy="3989070"/>
             <wp:effectExtent l="0" t="0" r="0" b="0"/>
             <wp:docPr id="519385415" name="Graphic 1"/>
             <wp:cNvGraphicFramePr>
@@ -5830,10 +6013,10 @@
                     <pic:cNvPicPr/>
                   </pic:nvPicPr>
                   <pic:blipFill rotWithShape="1">
-                    <a:blip r:embed="rId5">
+                    <a:blip r:embed="rId8">
                       <a:extLst>
                         <a:ext uri="{96DAC541-7B7A-43D3-8B79-37D633B846F1}">
-                          <asvg:svgBlip xmlns:asvg="http://schemas.microsoft.com/office/drawing/2016/SVG/main" r:embed="rId6"/>
+                          <asvg:svgBlip xmlns:asvg="http://schemas.microsoft.com/office/drawing/2016/SVG/main" r:embed="rId9"/>
                         </a:ext>
                       </a:extLst>
                     </a:blip>
@@ -5843,7 +6026,7 @@
                   <pic:spPr bwMode="auto">
                     <a:xfrm>
                       <a:off x="0" y="0"/>
-                      <a:ext cx="4915729" cy="3998777"/>
+                      <a:ext cx="4916383" cy="3999309"/>
                     </a:xfrm>
                     <a:prstGeom prst="rect">
                       <a:avLst/>
@@ -5886,7 +6069,1417 @@
     </w:p>
     <w:p>
       <w:pPr>
-        <w:jc w:val="center"/>
+        <w:rPr>
+          <w:b/>
+          <w:bCs/>
+          <w:sz w:val="24"/>
+          <w:szCs w:val="24"/>
+        </w:rPr>
+      </w:pPr>
+      <w:r>
+        <w:rPr>
+          <w:b/>
+          <w:bCs/>
+          <w:sz w:val="24"/>
+          <w:szCs w:val="24"/>
+        </w:rPr>
+        <w:lastRenderedPageBreak/>
+        <w:t>Step #4: Verilog:</w:t>
+      </w:r>
+    </w:p>
+    <w:p>
+      <w:pPr>
+        <w:rPr>
+          <w:sz w:val="24"/>
+          <w:szCs w:val="24"/>
+        </w:rPr>
+      </w:pPr>
+      <w:r>
+        <w:rPr>
+          <w:noProof/>
+        </w:rPr>
+        <w:drawing>
+          <wp:anchor distT="0" distB="0" distL="114300" distR="114300" simplePos="0" relativeHeight="251661312" behindDoc="0" locked="0" layoutInCell="1" allowOverlap="1" wp14:anchorId="30DBC15D" wp14:editId="5B3E8F09">
+            <wp:simplePos x="0" y="0"/>
+            <wp:positionH relativeFrom="column">
+              <wp:posOffset>852806</wp:posOffset>
+            </wp:positionH>
+            <wp:positionV relativeFrom="paragraph">
+              <wp:posOffset>17145</wp:posOffset>
+            </wp:positionV>
+            <wp:extent cx="4679950" cy="1314529"/>
+            <wp:effectExtent l="0" t="0" r="6350" b="0"/>
+            <wp:wrapNone/>
+            <wp:docPr id="301548788" name="Picture 1" descr="A screenshot of a computer&#10;&#10;Description automatically generated"/>
+            <wp:cNvGraphicFramePr>
+              <a:graphicFrameLocks xmlns:a="http://schemas.openxmlformats.org/drawingml/2006/main" noChangeAspect="1"/>
+            </wp:cNvGraphicFramePr>
+            <a:graphic xmlns:a="http://schemas.openxmlformats.org/drawingml/2006/main">
+              <a:graphicData uri="http://schemas.openxmlformats.org/drawingml/2006/picture">
+                <pic:pic xmlns:pic="http://schemas.openxmlformats.org/drawingml/2006/picture">
+                  <pic:nvPicPr>
+                    <pic:cNvPr id="301548788" name="Picture 1" descr="A screenshot of a computer&#10;&#10;Description automatically generated"/>
+                    <pic:cNvPicPr>
+                      <a:picLocks noChangeAspect="1" noChangeArrowheads="1"/>
+                    </pic:cNvPicPr>
+                  </pic:nvPicPr>
+                  <pic:blipFill>
+                    <a:blip r:embed="rId10" cstate="print">
+                      <a:extLst>
+                        <a:ext uri="{28A0092B-C50C-407E-A947-70E740481C1C}">
+                          <a14:useLocalDpi xmlns:a14="http://schemas.microsoft.com/office/drawing/2010/main" val="0"/>
+                        </a:ext>
+                      </a:extLst>
+                    </a:blip>
+                    <a:srcRect/>
+                    <a:stretch>
+                      <a:fillRect/>
+                    </a:stretch>
+                  </pic:blipFill>
+                  <pic:spPr bwMode="auto">
+                    <a:xfrm>
+                      <a:off x="0" y="0"/>
+                      <a:ext cx="4687078" cy="1316531"/>
+                    </a:xfrm>
+                    <a:prstGeom prst="rect">
+                      <a:avLst/>
+                    </a:prstGeom>
+                    <a:noFill/>
+                    <a:ln>
+                      <a:noFill/>
+                    </a:ln>
+                  </pic:spPr>
+                </pic:pic>
+              </a:graphicData>
+            </a:graphic>
+            <wp14:sizeRelH relativeFrom="margin">
+              <wp14:pctWidth>0</wp14:pctWidth>
+            </wp14:sizeRelH>
+            <wp14:sizeRelV relativeFrom="margin">
+              <wp14:pctHeight>0</wp14:pctHeight>
+            </wp14:sizeRelV>
+          </wp:anchor>
+        </w:drawing>
+      </w:r>
+      <w:r>
+        <w:rPr>
+          <w:sz w:val="24"/>
+          <w:szCs w:val="24"/>
+        </w:rPr>
+        <w:t xml:space="preserve">ALU: </w:t>
+      </w:r>
+    </w:p>
+    <w:p>
+      <w:pPr>
+        <w:rPr>
+          <w:sz w:val="24"/>
+          <w:szCs w:val="24"/>
+        </w:rPr>
+      </w:pPr>
+    </w:p>
+    <w:p>
+      <w:pPr>
+        <w:rPr>
+          <w:sz w:val="24"/>
+          <w:szCs w:val="24"/>
+        </w:rPr>
+      </w:pPr>
+    </w:p>
+    <w:p>
+      <w:pPr>
+        <w:rPr>
+          <w:sz w:val="24"/>
+          <w:szCs w:val="24"/>
+        </w:rPr>
+      </w:pPr>
+    </w:p>
+    <w:p>
+      <w:pPr>
+        <w:rPr>
+          <w:sz w:val="24"/>
+          <w:szCs w:val="24"/>
+        </w:rPr>
+      </w:pPr>
+      <w:r>
+        <w:rPr>
+          <w:noProof/>
+        </w:rPr>
+        <w:drawing>
+          <wp:anchor distT="0" distB="0" distL="114300" distR="114300" simplePos="0" relativeHeight="251662336" behindDoc="0" locked="0" layoutInCell="1" allowOverlap="1" wp14:anchorId="7CEE6182" wp14:editId="34B9E979">
+            <wp:simplePos x="0" y="0"/>
+            <wp:positionH relativeFrom="column">
+              <wp:posOffset>852821</wp:posOffset>
+            </wp:positionH>
+            <wp:positionV relativeFrom="paragraph">
+              <wp:posOffset>236220</wp:posOffset>
+            </wp:positionV>
+            <wp:extent cx="4679950" cy="1455425"/>
+            <wp:effectExtent l="0" t="0" r="6350" b="0"/>
+            <wp:wrapNone/>
+            <wp:docPr id="876867877" name="Picture 2" descr="A computer screen with a black screen&#10;&#10;Description automatically generated"/>
+            <wp:cNvGraphicFramePr>
+              <a:graphicFrameLocks xmlns:a="http://schemas.openxmlformats.org/drawingml/2006/main" noChangeAspect="1"/>
+            </wp:cNvGraphicFramePr>
+            <a:graphic xmlns:a="http://schemas.openxmlformats.org/drawingml/2006/main">
+              <a:graphicData uri="http://schemas.openxmlformats.org/drawingml/2006/picture">
+                <pic:pic xmlns:pic="http://schemas.openxmlformats.org/drawingml/2006/picture">
+                  <pic:nvPicPr>
+                    <pic:cNvPr id="876867877" name="Picture 2" descr="A computer screen with a black screen&#10;&#10;Description automatically generated"/>
+                    <pic:cNvPicPr>
+                      <a:picLocks noChangeAspect="1" noChangeArrowheads="1"/>
+                    </pic:cNvPicPr>
+                  </pic:nvPicPr>
+                  <pic:blipFill>
+                    <a:blip r:embed="rId11" cstate="print">
+                      <a:extLst>
+                        <a:ext uri="{28A0092B-C50C-407E-A947-70E740481C1C}">
+                          <a14:useLocalDpi xmlns:a14="http://schemas.microsoft.com/office/drawing/2010/main" val="0"/>
+                        </a:ext>
+                      </a:extLst>
+                    </a:blip>
+                    <a:srcRect/>
+                    <a:stretch>
+                      <a:fillRect/>
+                    </a:stretch>
+                  </pic:blipFill>
+                  <pic:spPr bwMode="auto">
+                    <a:xfrm>
+                      <a:off x="0" y="0"/>
+                      <a:ext cx="4679950" cy="1455425"/>
+                    </a:xfrm>
+                    <a:prstGeom prst="rect">
+                      <a:avLst/>
+                    </a:prstGeom>
+                    <a:noFill/>
+                    <a:ln>
+                      <a:noFill/>
+                    </a:ln>
+                  </pic:spPr>
+                </pic:pic>
+              </a:graphicData>
+            </a:graphic>
+            <wp14:sizeRelH relativeFrom="margin">
+              <wp14:pctWidth>0</wp14:pctWidth>
+            </wp14:sizeRelH>
+            <wp14:sizeRelV relativeFrom="margin">
+              <wp14:pctHeight>0</wp14:pctHeight>
+            </wp14:sizeRelV>
+          </wp:anchor>
+        </w:drawing>
+      </w:r>
+    </w:p>
+    <w:p>
+      <w:pPr>
+        <w:rPr>
+          <w:sz w:val="24"/>
+          <w:szCs w:val="24"/>
+        </w:rPr>
+      </w:pPr>
+      <w:r>
+        <w:rPr>
+          <w:sz w:val="24"/>
+          <w:szCs w:val="24"/>
+        </w:rPr>
+        <w:t xml:space="preserve">Comparator: </w:t>
+      </w:r>
+    </w:p>
+    <w:p>
+      <w:pPr>
+        <w:rPr>
+          <w:sz w:val="24"/>
+          <w:szCs w:val="24"/>
+        </w:rPr>
+      </w:pPr>
+    </w:p>
+    <w:p>
+      <w:pPr>
+        <w:rPr>
+          <w:sz w:val="24"/>
+          <w:szCs w:val="24"/>
+        </w:rPr>
+      </w:pPr>
+    </w:p>
+    <w:p>
+      <w:pPr>
+        <w:rPr>
+          <w:sz w:val="24"/>
+          <w:szCs w:val="24"/>
+        </w:rPr>
+      </w:pPr>
+    </w:p>
+    <w:p>
+      <w:pPr>
+        <w:rPr>
+          <w:sz w:val="24"/>
+          <w:szCs w:val="24"/>
+        </w:rPr>
+      </w:pPr>
+      <w:r>
+        <w:rPr>
+          <w:noProof/>
+        </w:rPr>
+        <w:drawing>
+          <wp:anchor distT="0" distB="0" distL="114300" distR="114300" simplePos="0" relativeHeight="251663360" behindDoc="0" locked="0" layoutInCell="1" allowOverlap="1" wp14:anchorId="1BED9CD8" wp14:editId="2788588D">
+            <wp:simplePos x="0" y="0"/>
+            <wp:positionH relativeFrom="column">
+              <wp:posOffset>852806</wp:posOffset>
+            </wp:positionH>
+            <wp:positionV relativeFrom="paragraph">
+              <wp:posOffset>292735</wp:posOffset>
+            </wp:positionV>
+            <wp:extent cx="4711700" cy="1401773"/>
+            <wp:effectExtent l="0" t="0" r="0" b="8255"/>
+            <wp:wrapNone/>
+            <wp:docPr id="1456422406" name="Picture 3" descr="A screen shot of a computer&#10;&#10;Description automatically generated"/>
+            <wp:cNvGraphicFramePr>
+              <a:graphicFrameLocks xmlns:a="http://schemas.openxmlformats.org/drawingml/2006/main" noChangeAspect="1"/>
+            </wp:cNvGraphicFramePr>
+            <a:graphic xmlns:a="http://schemas.openxmlformats.org/drawingml/2006/main">
+              <a:graphicData uri="http://schemas.openxmlformats.org/drawingml/2006/picture">
+                <pic:pic xmlns:pic="http://schemas.openxmlformats.org/drawingml/2006/picture">
+                  <pic:nvPicPr>
+                    <pic:cNvPr id="1456422406" name="Picture 3" descr="A screen shot of a computer&#10;&#10;Description automatically generated"/>
+                    <pic:cNvPicPr>
+                      <a:picLocks noChangeAspect="1" noChangeArrowheads="1"/>
+                    </pic:cNvPicPr>
+                  </pic:nvPicPr>
+                  <pic:blipFill>
+                    <a:blip r:embed="rId12" cstate="print">
+                      <a:extLst>
+                        <a:ext uri="{28A0092B-C50C-407E-A947-70E740481C1C}">
+                          <a14:useLocalDpi xmlns:a14="http://schemas.microsoft.com/office/drawing/2010/main" val="0"/>
+                        </a:ext>
+                      </a:extLst>
+                    </a:blip>
+                    <a:srcRect/>
+                    <a:stretch>
+                      <a:fillRect/>
+                    </a:stretch>
+                  </pic:blipFill>
+                  <pic:spPr bwMode="auto">
+                    <a:xfrm>
+                      <a:off x="0" y="0"/>
+                      <a:ext cx="4719520" cy="1404100"/>
+                    </a:xfrm>
+                    <a:prstGeom prst="rect">
+                      <a:avLst/>
+                    </a:prstGeom>
+                    <a:noFill/>
+                    <a:ln>
+                      <a:noFill/>
+                    </a:ln>
+                  </pic:spPr>
+                </pic:pic>
+              </a:graphicData>
+            </a:graphic>
+            <wp14:sizeRelH relativeFrom="margin">
+              <wp14:pctWidth>0</wp14:pctWidth>
+            </wp14:sizeRelH>
+            <wp14:sizeRelV relativeFrom="margin">
+              <wp14:pctHeight>0</wp14:pctHeight>
+            </wp14:sizeRelV>
+          </wp:anchor>
+        </w:drawing>
+      </w:r>
+    </w:p>
+    <w:p>
+      <w:pPr>
+        <w:rPr>
+          <w:sz w:val="24"/>
+          <w:szCs w:val="24"/>
+        </w:rPr>
+      </w:pPr>
+      <w:r>
+        <w:rPr>
+          <w:sz w:val="24"/>
+          <w:szCs w:val="24"/>
+        </w:rPr>
+        <w:t xml:space="preserve">Subtractor: </w:t>
+      </w:r>
+    </w:p>
+    <w:p>
+      <w:pPr>
+        <w:rPr>
+          <w:sz w:val="24"/>
+          <w:szCs w:val="24"/>
+        </w:rPr>
+      </w:pPr>
+    </w:p>
+    <w:p>
+      <w:pPr>
+        <w:rPr>
+          <w:sz w:val="24"/>
+          <w:szCs w:val="24"/>
+        </w:rPr>
+      </w:pPr>
+    </w:p>
+    <w:p>
+      <w:pPr>
+        <w:rPr>
+          <w:sz w:val="24"/>
+          <w:szCs w:val="24"/>
+        </w:rPr>
+      </w:pPr>
+    </w:p>
+    <w:p>
+      <w:pPr>
+        <w:rPr>
+          <w:sz w:val="24"/>
+          <w:szCs w:val="24"/>
+        </w:rPr>
+      </w:pPr>
+      <w:r>
+        <w:rPr>
+          <w:noProof/>
+        </w:rPr>
+        <w:drawing>
+          <wp:anchor distT="0" distB="0" distL="114300" distR="114300" simplePos="0" relativeHeight="251664384" behindDoc="0" locked="0" layoutInCell="1" allowOverlap="1" wp14:anchorId="6CD67394" wp14:editId="69309BC8">
+            <wp:simplePos x="0" y="0"/>
+            <wp:positionH relativeFrom="column">
+              <wp:posOffset>852806</wp:posOffset>
+            </wp:positionH>
+            <wp:positionV relativeFrom="paragraph">
+              <wp:posOffset>273685</wp:posOffset>
+            </wp:positionV>
+            <wp:extent cx="4749800" cy="1209440"/>
+            <wp:effectExtent l="0" t="0" r="0" b="0"/>
+            <wp:wrapNone/>
+            <wp:docPr id="2117128753" name="Picture 4" descr="A computer screen shot of a black and green screen&#10;&#10;Description automatically generated"/>
+            <wp:cNvGraphicFramePr>
+              <a:graphicFrameLocks xmlns:a="http://schemas.openxmlformats.org/drawingml/2006/main" noChangeAspect="1"/>
+            </wp:cNvGraphicFramePr>
+            <a:graphic xmlns:a="http://schemas.openxmlformats.org/drawingml/2006/main">
+              <a:graphicData uri="http://schemas.openxmlformats.org/drawingml/2006/picture">
+                <pic:pic xmlns:pic="http://schemas.openxmlformats.org/drawingml/2006/picture">
+                  <pic:nvPicPr>
+                    <pic:cNvPr id="2117128753" name="Picture 4" descr="A computer screen shot of a black and green screen&#10;&#10;Description automatically generated"/>
+                    <pic:cNvPicPr>
+                      <a:picLocks noChangeAspect="1" noChangeArrowheads="1"/>
+                    </pic:cNvPicPr>
+                  </pic:nvPicPr>
+                  <pic:blipFill>
+                    <a:blip r:embed="rId13" cstate="print">
+                      <a:extLst>
+                        <a:ext uri="{28A0092B-C50C-407E-A947-70E740481C1C}">
+                          <a14:useLocalDpi xmlns:a14="http://schemas.microsoft.com/office/drawing/2010/main" val="0"/>
+                        </a:ext>
+                      </a:extLst>
+                    </a:blip>
+                    <a:srcRect/>
+                    <a:stretch>
+                      <a:fillRect/>
+                    </a:stretch>
+                  </pic:blipFill>
+                  <pic:spPr bwMode="auto">
+                    <a:xfrm>
+                      <a:off x="0" y="0"/>
+                      <a:ext cx="4758738" cy="1211716"/>
+                    </a:xfrm>
+                    <a:prstGeom prst="rect">
+                      <a:avLst/>
+                    </a:prstGeom>
+                    <a:noFill/>
+                    <a:ln>
+                      <a:noFill/>
+                    </a:ln>
+                  </pic:spPr>
+                </pic:pic>
+              </a:graphicData>
+            </a:graphic>
+            <wp14:sizeRelH relativeFrom="margin">
+              <wp14:pctWidth>0</wp14:pctWidth>
+            </wp14:sizeRelH>
+            <wp14:sizeRelV relativeFrom="margin">
+              <wp14:pctHeight>0</wp14:pctHeight>
+            </wp14:sizeRelV>
+          </wp:anchor>
+        </w:drawing>
+      </w:r>
+    </w:p>
+    <w:p>
+      <w:pPr>
+        <w:rPr>
+          <w:sz w:val="24"/>
+          <w:szCs w:val="24"/>
+        </w:rPr>
+      </w:pPr>
+      <w:r>
+        <w:rPr>
+          <w:sz w:val="24"/>
+          <w:szCs w:val="24"/>
+        </w:rPr>
+        <w:t xml:space="preserve">Adder2Bit: </w:t>
+      </w:r>
+    </w:p>
+    <w:p>
+      <w:pPr>
+        <w:rPr>
+          <w:sz w:val="24"/>
+          <w:szCs w:val="24"/>
+        </w:rPr>
+      </w:pPr>
+    </w:p>
+    <w:p>
+      <w:pPr>
+        <w:rPr>
+          <w:sz w:val="24"/>
+          <w:szCs w:val="24"/>
+        </w:rPr>
+      </w:pPr>
+    </w:p>
+    <w:p>
+      <w:pPr>
+        <w:rPr>
+          <w:sz w:val="24"/>
+          <w:szCs w:val="24"/>
+        </w:rPr>
+      </w:pPr>
+    </w:p>
+    <w:p>
+      <w:pPr>
+        <w:rPr>
+          <w:sz w:val="24"/>
+          <w:szCs w:val="24"/>
+        </w:rPr>
+      </w:pPr>
+      <w:r>
+        <w:rPr>
+          <w:sz w:val="24"/>
+          <w:szCs w:val="24"/>
+        </w:rPr>
+        <w:drawing>
+          <wp:anchor distT="0" distB="0" distL="114300" distR="114300" simplePos="0" relativeHeight="251666432" behindDoc="0" locked="0" layoutInCell="1" allowOverlap="1" wp14:anchorId="0239A844" wp14:editId="6016DB08">
+            <wp:simplePos x="0" y="0"/>
+            <wp:positionH relativeFrom="column">
+              <wp:posOffset>852805</wp:posOffset>
+            </wp:positionH>
+            <wp:positionV relativeFrom="paragraph">
+              <wp:posOffset>304800</wp:posOffset>
+            </wp:positionV>
+            <wp:extent cx="4839970" cy="1990090"/>
+            <wp:effectExtent l="0" t="0" r="0" b="0"/>
+            <wp:wrapNone/>
+            <wp:docPr id="296944271" name="Picture 1" descr="A screen shot of a computer&#10;&#10;Description automatically generated"/>
+            <wp:cNvGraphicFramePr>
+              <a:graphicFrameLocks xmlns:a="http://schemas.openxmlformats.org/drawingml/2006/main" noChangeAspect="1"/>
+            </wp:cNvGraphicFramePr>
+            <a:graphic xmlns:a="http://schemas.openxmlformats.org/drawingml/2006/main">
+              <a:graphicData uri="http://schemas.openxmlformats.org/drawingml/2006/picture">
+                <pic:pic xmlns:pic="http://schemas.openxmlformats.org/drawingml/2006/picture">
+                  <pic:nvPicPr>
+                    <pic:cNvPr id="296944271" name="Picture 1" descr="A screen shot of a computer&#10;&#10;Description automatically generated"/>
+                    <pic:cNvPicPr/>
+                  </pic:nvPicPr>
+                  <pic:blipFill>
+                    <a:blip r:embed="rId14" cstate="print">
+                      <a:extLst>
+                        <a:ext uri="{28A0092B-C50C-407E-A947-70E740481C1C}">
+                          <a14:useLocalDpi xmlns:a14="http://schemas.microsoft.com/office/drawing/2010/main" val="0"/>
+                        </a:ext>
+                      </a:extLst>
+                    </a:blip>
+                    <a:stretch>
+                      <a:fillRect/>
+                    </a:stretch>
+                  </pic:blipFill>
+                  <pic:spPr>
+                    <a:xfrm>
+                      <a:off x="0" y="0"/>
+                      <a:ext cx="4839970" cy="1990090"/>
+                    </a:xfrm>
+                    <a:prstGeom prst="rect">
+                      <a:avLst/>
+                    </a:prstGeom>
+                  </pic:spPr>
+                </pic:pic>
+              </a:graphicData>
+            </a:graphic>
+          </wp:anchor>
+        </w:drawing>
+      </w:r>
+    </w:p>
+    <w:p>
+      <w:pPr>
+        <w:rPr>
+          <w:sz w:val="24"/>
+          <w:szCs w:val="24"/>
+        </w:rPr>
+      </w:pPr>
+      <w:proofErr w:type="spellStart"/>
+      <w:r>
+        <w:rPr>
+          <w:sz w:val="24"/>
+          <w:szCs w:val="24"/>
+        </w:rPr>
+        <w:t>FullAdder</w:t>
+      </w:r>
+      <w:proofErr w:type="spellEnd"/>
+      <w:r>
+        <w:rPr>
+          <w:sz w:val="24"/>
+          <w:szCs w:val="24"/>
+        </w:rPr>
+        <w:t xml:space="preserve">: </w:t>
+      </w:r>
+    </w:p>
+    <w:p>
+      <w:pPr>
+        <w:rPr>
+          <w:sz w:val="24"/>
+          <w:szCs w:val="24"/>
+        </w:rPr>
+      </w:pPr>
+    </w:p>
+    <w:p>
+      <w:pPr>
+        <w:rPr>
+          <w:sz w:val="24"/>
+          <w:szCs w:val="24"/>
+        </w:rPr>
+      </w:pPr>
+    </w:p>
+    <w:p>
+      <w:pPr>
+        <w:rPr>
+          <w:sz w:val="24"/>
+          <w:szCs w:val="24"/>
+        </w:rPr>
+      </w:pPr>
+    </w:p>
+    <w:p>
+      <w:pPr>
+        <w:rPr>
+          <w:sz w:val="24"/>
+          <w:szCs w:val="24"/>
+        </w:rPr>
+      </w:pPr>
+    </w:p>
+    <w:p>
+      <w:pPr>
+        <w:rPr>
+          <w:sz w:val="24"/>
+          <w:szCs w:val="24"/>
+        </w:rPr>
+      </w:pPr>
+    </w:p>
+    <w:p>
+      <w:pPr>
+        <w:rPr>
+          <w:sz w:val="24"/>
+          <w:szCs w:val="24"/>
+        </w:rPr>
+      </w:pPr>
+    </w:p>
+    <w:p>
+      <w:pPr>
+        <w:rPr>
+          <w:sz w:val="24"/>
+          <w:szCs w:val="24"/>
+        </w:rPr>
+      </w:pPr>
+    </w:p>
+    <w:p>
+      <w:pPr>
+        <w:rPr>
+          <w:sz w:val="24"/>
+          <w:szCs w:val="24"/>
+        </w:rPr>
+      </w:pPr>
+      <w:r>
+        <w:rPr>
+          <w:sz w:val="24"/>
+          <w:szCs w:val="24"/>
+        </w:rPr>
+        <w:lastRenderedPageBreak/>
+        <w:drawing>
+          <wp:anchor distT="0" distB="0" distL="114300" distR="114300" simplePos="0" relativeHeight="251671552" behindDoc="0" locked="0" layoutInCell="1" allowOverlap="1" wp14:anchorId="2851EDDE" wp14:editId="0223812A">
+            <wp:simplePos x="0" y="0"/>
+            <wp:positionH relativeFrom="column">
+              <wp:posOffset>922655</wp:posOffset>
+            </wp:positionH>
+            <wp:positionV relativeFrom="paragraph">
+              <wp:posOffset>-226695</wp:posOffset>
+            </wp:positionV>
+            <wp:extent cx="4838065" cy="1708682"/>
+            <wp:effectExtent l="0" t="0" r="635" b="6350"/>
+            <wp:wrapNone/>
+            <wp:docPr id="215661439" name="Picture 1" descr="A screen shot of a computer&#10;&#10;Description automatically generated"/>
+            <wp:cNvGraphicFramePr>
+              <a:graphicFrameLocks xmlns:a="http://schemas.openxmlformats.org/drawingml/2006/main" noChangeAspect="1"/>
+            </wp:cNvGraphicFramePr>
+            <a:graphic xmlns:a="http://schemas.openxmlformats.org/drawingml/2006/main">
+              <a:graphicData uri="http://schemas.openxmlformats.org/drawingml/2006/picture">
+                <pic:pic xmlns:pic="http://schemas.openxmlformats.org/drawingml/2006/picture">
+                  <pic:nvPicPr>
+                    <pic:cNvPr id="215661439" name="Picture 1" descr="A screen shot of a computer&#10;&#10;Description automatically generated"/>
+                    <pic:cNvPicPr/>
+                  </pic:nvPicPr>
+                  <pic:blipFill>
+                    <a:blip r:embed="rId15" cstate="print">
+                      <a:extLst>
+                        <a:ext uri="{28A0092B-C50C-407E-A947-70E740481C1C}">
+                          <a14:useLocalDpi xmlns:a14="http://schemas.microsoft.com/office/drawing/2010/main" val="0"/>
+                        </a:ext>
+                      </a:extLst>
+                    </a:blip>
+                    <a:stretch>
+                      <a:fillRect/>
+                    </a:stretch>
+                  </pic:blipFill>
+                  <pic:spPr>
+                    <a:xfrm>
+                      <a:off x="0" y="0"/>
+                      <a:ext cx="4847956" cy="1712175"/>
+                    </a:xfrm>
+                    <a:prstGeom prst="rect">
+                      <a:avLst/>
+                    </a:prstGeom>
+                  </pic:spPr>
+                </pic:pic>
+              </a:graphicData>
+            </a:graphic>
+            <wp14:sizeRelH relativeFrom="margin">
+              <wp14:pctWidth>0</wp14:pctWidth>
+            </wp14:sizeRelH>
+            <wp14:sizeRelV relativeFrom="margin">
+              <wp14:pctHeight>0</wp14:pctHeight>
+            </wp14:sizeRelV>
+          </wp:anchor>
+        </w:drawing>
+      </w:r>
+      <w:r>
+        <w:rPr>
+          <w:sz w:val="24"/>
+          <w:szCs w:val="24"/>
+        </w:rPr>
+        <w:t xml:space="preserve">Adder 18 bit: </w:t>
+      </w:r>
+    </w:p>
+    <w:p>
+      <w:pPr>
+        <w:rPr>
+          <w:sz w:val="24"/>
+          <w:szCs w:val="24"/>
+        </w:rPr>
+      </w:pPr>
+    </w:p>
+    <w:p>
+      <w:pPr>
+        <w:rPr>
+          <w:sz w:val="24"/>
+          <w:szCs w:val="24"/>
+        </w:rPr>
+      </w:pPr>
+    </w:p>
+    <w:p>
+      <w:pPr>
+        <w:rPr>
+          <w:sz w:val="24"/>
+          <w:szCs w:val="24"/>
+        </w:rPr>
+      </w:pPr>
+    </w:p>
+    <w:p>
+      <w:pPr>
+        <w:rPr>
+          <w:sz w:val="24"/>
+          <w:szCs w:val="24"/>
+        </w:rPr>
+      </w:pPr>
+    </w:p>
+    <w:p>
+      <w:pPr>
+        <w:rPr>
+          <w:sz w:val="24"/>
+          <w:szCs w:val="24"/>
+        </w:rPr>
+      </w:pPr>
+      <w:r>
+        <w:rPr>
+          <w:noProof/>
+        </w:rPr>
+        <w:drawing>
+          <wp:anchor distT="0" distB="0" distL="114300" distR="114300" simplePos="0" relativeHeight="251665408" behindDoc="0" locked="0" layoutInCell="1" allowOverlap="1" wp14:anchorId="705E6A4C" wp14:editId="620C3C3A">
+            <wp:simplePos x="0" y="0"/>
+            <wp:positionH relativeFrom="column">
+              <wp:posOffset>922655</wp:posOffset>
+            </wp:positionH>
+            <wp:positionV relativeFrom="paragraph">
+              <wp:posOffset>68580</wp:posOffset>
+            </wp:positionV>
+            <wp:extent cx="4678822" cy="1381309"/>
+            <wp:effectExtent l="0" t="0" r="7620" b="9525"/>
+            <wp:wrapNone/>
+            <wp:docPr id="10154921" name="Picture 5" descr="A computer screen with a maze&#10;&#10;Description automatically generated"/>
+            <wp:cNvGraphicFramePr>
+              <a:graphicFrameLocks xmlns:a="http://schemas.openxmlformats.org/drawingml/2006/main" noChangeAspect="1"/>
+            </wp:cNvGraphicFramePr>
+            <a:graphic xmlns:a="http://schemas.openxmlformats.org/drawingml/2006/main">
+              <a:graphicData uri="http://schemas.openxmlformats.org/drawingml/2006/picture">
+                <pic:pic xmlns:pic="http://schemas.openxmlformats.org/drawingml/2006/picture">
+                  <pic:nvPicPr>
+                    <pic:cNvPr id="10154921" name="Picture 5" descr="A computer screen with a maze&#10;&#10;Description automatically generated"/>
+                    <pic:cNvPicPr>
+                      <a:picLocks noChangeAspect="1" noChangeArrowheads="1"/>
+                    </pic:cNvPicPr>
+                  </pic:nvPicPr>
+                  <pic:blipFill>
+                    <a:blip r:embed="rId16" cstate="print">
+                      <a:extLst>
+                        <a:ext uri="{28A0092B-C50C-407E-A947-70E740481C1C}">
+                          <a14:useLocalDpi xmlns:a14="http://schemas.microsoft.com/office/drawing/2010/main" val="0"/>
+                        </a:ext>
+                      </a:extLst>
+                    </a:blip>
+                    <a:srcRect/>
+                    <a:stretch>
+                      <a:fillRect/>
+                    </a:stretch>
+                  </pic:blipFill>
+                  <pic:spPr bwMode="auto">
+                    <a:xfrm>
+                      <a:off x="0" y="0"/>
+                      <a:ext cx="4678822" cy="1381309"/>
+                    </a:xfrm>
+                    <a:prstGeom prst="rect">
+                      <a:avLst/>
+                    </a:prstGeom>
+                    <a:noFill/>
+                    <a:ln>
+                      <a:noFill/>
+                    </a:ln>
+                  </pic:spPr>
+                </pic:pic>
+              </a:graphicData>
+            </a:graphic>
+            <wp14:sizeRelH relativeFrom="margin">
+              <wp14:pctWidth>0</wp14:pctWidth>
+            </wp14:sizeRelH>
+            <wp14:sizeRelV relativeFrom="margin">
+              <wp14:pctHeight>0</wp14:pctHeight>
+            </wp14:sizeRelV>
+          </wp:anchor>
+        </w:drawing>
+      </w:r>
+    </w:p>
+    <w:p>
+      <w:pPr>
+        <w:rPr>
+          <w:sz w:val="24"/>
+          <w:szCs w:val="24"/>
+        </w:rPr>
+      </w:pPr>
+      <w:r>
+        <w:rPr>
+          <w:sz w:val="24"/>
+          <w:szCs w:val="24"/>
+        </w:rPr>
+        <w:t xml:space="preserve">PC: </w:t>
+      </w:r>
+    </w:p>
+    <w:p>
+      <w:pPr>
+        <w:rPr>
+          <w:sz w:val="24"/>
+          <w:szCs w:val="24"/>
+        </w:rPr>
+      </w:pPr>
+    </w:p>
+    <w:p>
+      <w:pPr>
+        <w:rPr>
+          <w:sz w:val="24"/>
+          <w:szCs w:val="24"/>
+        </w:rPr>
+      </w:pPr>
+    </w:p>
+    <w:p>
+      <w:pPr>
+        <w:rPr>
+          <w:sz w:val="24"/>
+          <w:szCs w:val="24"/>
+        </w:rPr>
+      </w:pPr>
+    </w:p>
+    <w:p>
+      <w:pPr>
+        <w:rPr>
+          <w:sz w:val="24"/>
+          <w:szCs w:val="24"/>
+        </w:rPr>
+      </w:pPr>
+      <w:r>
+        <w:rPr>
+          <w:sz w:val="24"/>
+          <w:szCs w:val="24"/>
+        </w:rPr>
+        <w:drawing>
+          <wp:anchor distT="0" distB="0" distL="114300" distR="114300" simplePos="0" relativeHeight="251667456" behindDoc="0" locked="0" layoutInCell="1" allowOverlap="1" wp14:anchorId="64E5CB6D" wp14:editId="4964B4C4">
+            <wp:simplePos x="0" y="0"/>
+            <wp:positionH relativeFrom="column">
+              <wp:posOffset>967105</wp:posOffset>
+            </wp:positionH>
+            <wp:positionV relativeFrom="paragraph">
+              <wp:posOffset>143510</wp:posOffset>
+            </wp:positionV>
+            <wp:extent cx="4839970" cy="2087611"/>
+            <wp:effectExtent l="0" t="0" r="0" b="8255"/>
+            <wp:wrapNone/>
+            <wp:docPr id="1436709748" name="Picture 1" descr="A screenshot of a computer&#10;&#10;Description automatically generated"/>
+            <wp:cNvGraphicFramePr>
+              <a:graphicFrameLocks xmlns:a="http://schemas.openxmlformats.org/drawingml/2006/main" noChangeAspect="1"/>
+            </wp:cNvGraphicFramePr>
+            <a:graphic xmlns:a="http://schemas.openxmlformats.org/drawingml/2006/main">
+              <a:graphicData uri="http://schemas.openxmlformats.org/drawingml/2006/picture">
+                <pic:pic xmlns:pic="http://schemas.openxmlformats.org/drawingml/2006/picture">
+                  <pic:nvPicPr>
+                    <pic:cNvPr id="1436709748" name="Picture 1" descr="A screenshot of a computer&#10;&#10;Description automatically generated"/>
+                    <pic:cNvPicPr/>
+                  </pic:nvPicPr>
+                  <pic:blipFill>
+                    <a:blip r:embed="rId17" cstate="print">
+                      <a:extLst>
+                        <a:ext uri="{28A0092B-C50C-407E-A947-70E740481C1C}">
+                          <a14:useLocalDpi xmlns:a14="http://schemas.microsoft.com/office/drawing/2010/main" val="0"/>
+                        </a:ext>
+                      </a:extLst>
+                    </a:blip>
+                    <a:stretch>
+                      <a:fillRect/>
+                    </a:stretch>
+                  </pic:blipFill>
+                  <pic:spPr>
+                    <a:xfrm>
+                      <a:off x="0" y="0"/>
+                      <a:ext cx="4839970" cy="2087611"/>
+                    </a:xfrm>
+                    <a:prstGeom prst="rect">
+                      <a:avLst/>
+                    </a:prstGeom>
+                  </pic:spPr>
+                </pic:pic>
+              </a:graphicData>
+            </a:graphic>
+            <wp14:sizeRelH relativeFrom="margin">
+              <wp14:pctWidth>0</wp14:pctWidth>
+            </wp14:sizeRelH>
+            <wp14:sizeRelV relativeFrom="margin">
+              <wp14:pctHeight>0</wp14:pctHeight>
+            </wp14:sizeRelV>
+          </wp:anchor>
+        </w:drawing>
+      </w:r>
+    </w:p>
+    <w:p>
+      <w:pPr>
+        <w:rPr>
+          <w:sz w:val="24"/>
+          <w:szCs w:val="24"/>
+        </w:rPr>
+      </w:pPr>
+      <w:r>
+        <w:rPr>
+          <w:sz w:val="24"/>
+          <w:szCs w:val="24"/>
+        </w:rPr>
+        <w:t xml:space="preserve">State Register: </w:t>
+      </w:r>
+    </w:p>
+    <w:p>
+      <w:pPr>
+        <w:rPr>
+          <w:sz w:val="24"/>
+          <w:szCs w:val="24"/>
+        </w:rPr>
+      </w:pPr>
+    </w:p>
+    <w:p>
+      <w:pPr>
+        <w:rPr>
+          <w:sz w:val="24"/>
+          <w:szCs w:val="24"/>
+        </w:rPr>
+      </w:pPr>
+    </w:p>
+    <w:p>
+      <w:pPr>
+        <w:rPr>
+          <w:sz w:val="24"/>
+          <w:szCs w:val="24"/>
+        </w:rPr>
+      </w:pPr>
+    </w:p>
+    <w:p>
+      <w:pPr>
+        <w:rPr>
+          <w:sz w:val="24"/>
+          <w:szCs w:val="24"/>
+        </w:rPr>
+      </w:pPr>
+    </w:p>
+    <w:p>
+      <w:pPr>
+        <w:rPr>
+          <w:sz w:val="24"/>
+          <w:szCs w:val="24"/>
+        </w:rPr>
+      </w:pPr>
+    </w:p>
+    <w:p>
+      <w:pPr>
+        <w:rPr>
+          <w:sz w:val="24"/>
+          <w:szCs w:val="24"/>
+        </w:rPr>
+      </w:pPr>
+    </w:p>
+    <w:p>
+      <w:pPr>
+        <w:rPr>
+          <w:sz w:val="24"/>
+          <w:szCs w:val="24"/>
+        </w:rPr>
+      </w:pPr>
+      <w:r>
+        <w:rPr>
+          <w:sz w:val="24"/>
+          <w:szCs w:val="24"/>
+        </w:rPr>
+        <w:drawing>
+          <wp:anchor distT="0" distB="0" distL="114300" distR="114300" simplePos="0" relativeHeight="251668480" behindDoc="0" locked="0" layoutInCell="1" allowOverlap="1" wp14:anchorId="7869469C" wp14:editId="0E7BDB22">
+            <wp:simplePos x="0" y="0"/>
+            <wp:positionH relativeFrom="column">
+              <wp:posOffset>970915</wp:posOffset>
+            </wp:positionH>
+            <wp:positionV relativeFrom="paragraph">
+              <wp:posOffset>428625</wp:posOffset>
+            </wp:positionV>
+            <wp:extent cx="4793693" cy="1762760"/>
+            <wp:effectExtent l="0" t="0" r="6985" b="8890"/>
+            <wp:wrapNone/>
+            <wp:docPr id="1305034693" name="Picture 1" descr="A screen shot of a computer&#10;&#10;Description automatically generated"/>
+            <wp:cNvGraphicFramePr>
+              <a:graphicFrameLocks xmlns:a="http://schemas.openxmlformats.org/drawingml/2006/main" noChangeAspect="1"/>
+            </wp:cNvGraphicFramePr>
+            <a:graphic xmlns:a="http://schemas.openxmlformats.org/drawingml/2006/main">
+              <a:graphicData uri="http://schemas.openxmlformats.org/drawingml/2006/picture">
+                <pic:pic xmlns:pic="http://schemas.openxmlformats.org/drawingml/2006/picture">
+                  <pic:nvPicPr>
+                    <pic:cNvPr id="1305034693" name="Picture 1" descr="A screen shot of a computer&#10;&#10;Description automatically generated"/>
+                    <pic:cNvPicPr/>
+                  </pic:nvPicPr>
+                  <pic:blipFill>
+                    <a:blip r:embed="rId18" cstate="print">
+                      <a:extLst>
+                        <a:ext uri="{28A0092B-C50C-407E-A947-70E740481C1C}">
+                          <a14:useLocalDpi xmlns:a14="http://schemas.microsoft.com/office/drawing/2010/main" val="0"/>
+                        </a:ext>
+                      </a:extLst>
+                    </a:blip>
+                    <a:stretch>
+                      <a:fillRect/>
+                    </a:stretch>
+                  </pic:blipFill>
+                  <pic:spPr>
+                    <a:xfrm>
+                      <a:off x="0" y="0"/>
+                      <a:ext cx="4793693" cy="1762760"/>
+                    </a:xfrm>
+                    <a:prstGeom prst="rect">
+                      <a:avLst/>
+                    </a:prstGeom>
+                  </pic:spPr>
+                </pic:pic>
+              </a:graphicData>
+            </a:graphic>
+          </wp:anchor>
+        </w:drawing>
+      </w:r>
+      <w:r>
+        <w:rPr>
+          <w:sz w:val="24"/>
+          <w:szCs w:val="24"/>
+        </w:rPr>
+        <w:t>Instruction Memory: The output file should be changed depending on the user’s path of the file on the desktop.</w:t>
+      </w:r>
+    </w:p>
+    <w:p>
+      <w:pPr>
+        <w:rPr>
+          <w:sz w:val="24"/>
+          <w:szCs w:val="24"/>
+        </w:rPr>
+      </w:pPr>
+    </w:p>
+    <w:p>
+      <w:pPr>
+        <w:rPr>
+          <w:sz w:val="24"/>
+          <w:szCs w:val="24"/>
+        </w:rPr>
+      </w:pPr>
+    </w:p>
+    <w:p>
+      <w:pPr>
+        <w:rPr>
+          <w:sz w:val="24"/>
+          <w:szCs w:val="24"/>
+        </w:rPr>
+      </w:pPr>
+    </w:p>
+    <w:p>
+      <w:pPr>
+        <w:rPr>
+          <w:sz w:val="24"/>
+          <w:szCs w:val="24"/>
+        </w:rPr>
+      </w:pPr>
+    </w:p>
+    <w:p>
+      <w:pPr>
+        <w:rPr>
+          <w:sz w:val="24"/>
+          <w:szCs w:val="24"/>
+        </w:rPr>
+      </w:pPr>
+    </w:p>
+    <w:p>
+      <w:pPr>
+        <w:rPr>
+          <w:sz w:val="24"/>
+          <w:szCs w:val="24"/>
+        </w:rPr>
+      </w:pPr>
+    </w:p>
+    <w:p>
+      <w:pPr>
+        <w:rPr>
+          <w:sz w:val="24"/>
+          <w:szCs w:val="24"/>
+        </w:rPr>
+      </w:pPr>
+      <w:r>
+        <w:rPr>
+          <w:sz w:val="24"/>
+          <w:szCs w:val="24"/>
+        </w:rPr>
+        <w:drawing>
+          <wp:anchor distT="0" distB="0" distL="114300" distR="114300" simplePos="0" relativeHeight="251670528" behindDoc="0" locked="0" layoutInCell="1" allowOverlap="1" wp14:anchorId="343C7985" wp14:editId="4F5B71A4">
+            <wp:simplePos x="0" y="0"/>
+            <wp:positionH relativeFrom="column">
+              <wp:posOffset>1036955</wp:posOffset>
+            </wp:positionH>
+            <wp:positionV relativeFrom="paragraph">
+              <wp:posOffset>35560</wp:posOffset>
+            </wp:positionV>
+            <wp:extent cx="4725670" cy="1768020"/>
+            <wp:effectExtent l="0" t="0" r="0" b="3810"/>
+            <wp:wrapNone/>
+            <wp:docPr id="743111378" name="Picture 1" descr="A screen shot of a computer&#10;&#10;Description automatically generated"/>
+            <wp:cNvGraphicFramePr>
+              <a:graphicFrameLocks xmlns:a="http://schemas.openxmlformats.org/drawingml/2006/main" noChangeAspect="1"/>
+            </wp:cNvGraphicFramePr>
+            <a:graphic xmlns:a="http://schemas.openxmlformats.org/drawingml/2006/main">
+              <a:graphicData uri="http://schemas.openxmlformats.org/drawingml/2006/picture">
+                <pic:pic xmlns:pic="http://schemas.openxmlformats.org/drawingml/2006/picture">
+                  <pic:nvPicPr>
+                    <pic:cNvPr id="743111378" name="Picture 1" descr="A screen shot of a computer&#10;&#10;Description automatically generated"/>
+                    <pic:cNvPicPr/>
+                  </pic:nvPicPr>
+                  <pic:blipFill>
+                    <a:blip r:embed="rId19" cstate="print">
+                      <a:extLst>
+                        <a:ext uri="{28A0092B-C50C-407E-A947-70E740481C1C}">
+                          <a14:useLocalDpi xmlns:a14="http://schemas.microsoft.com/office/drawing/2010/main" val="0"/>
+                        </a:ext>
+                      </a:extLst>
+                    </a:blip>
+                    <a:stretch>
+                      <a:fillRect/>
+                    </a:stretch>
+                  </pic:blipFill>
+                  <pic:spPr>
+                    <a:xfrm>
+                      <a:off x="0" y="0"/>
+                      <a:ext cx="4732687" cy="1770645"/>
+                    </a:xfrm>
+                    <a:prstGeom prst="rect">
+                      <a:avLst/>
+                    </a:prstGeom>
+                  </pic:spPr>
+                </pic:pic>
+              </a:graphicData>
+            </a:graphic>
+            <wp14:sizeRelH relativeFrom="margin">
+              <wp14:pctWidth>0</wp14:pctWidth>
+            </wp14:sizeRelH>
+            <wp14:sizeRelV relativeFrom="margin">
+              <wp14:pctHeight>0</wp14:pctHeight>
+            </wp14:sizeRelV>
+          </wp:anchor>
+        </w:drawing>
+      </w:r>
+      <w:r>
+        <w:rPr>
+          <w:sz w:val="24"/>
+          <w:szCs w:val="24"/>
+        </w:rPr>
+        <w:t xml:space="preserve">Data Memory: </w:t>
+      </w:r>
+    </w:p>
+    <w:p>
+      <w:pPr>
+        <w:rPr>
+          <w:sz w:val="24"/>
+          <w:szCs w:val="24"/>
+        </w:rPr>
+      </w:pPr>
+    </w:p>
+    <w:p>
+      <w:pPr>
+        <w:rPr>
+          <w:sz w:val="24"/>
+          <w:szCs w:val="24"/>
+        </w:rPr>
+      </w:pPr>
+    </w:p>
+    <w:p>
+      <w:pPr>
+        <w:rPr>
+          <w:sz w:val="24"/>
+          <w:szCs w:val="24"/>
+        </w:rPr>
+      </w:pPr>
+    </w:p>
+    <w:p>
+      <w:pPr>
+        <w:rPr>
+          <w:sz w:val="24"/>
+          <w:szCs w:val="24"/>
+        </w:rPr>
+      </w:pPr>
+      <w:r>
+        <w:rPr>
+          <w:sz w:val="24"/>
+          <w:szCs w:val="24"/>
+        </w:rPr>
+        <w:lastRenderedPageBreak/>
+        <w:drawing>
+          <wp:anchor distT="0" distB="0" distL="114300" distR="114300" simplePos="0" relativeHeight="251669504" behindDoc="0" locked="0" layoutInCell="1" allowOverlap="1" wp14:anchorId="52075F5A" wp14:editId="200A89F6">
+            <wp:simplePos x="0" y="0"/>
+            <wp:positionH relativeFrom="column">
+              <wp:posOffset>962660</wp:posOffset>
+            </wp:positionH>
+            <wp:positionV relativeFrom="paragraph">
+              <wp:posOffset>-201930</wp:posOffset>
+            </wp:positionV>
+            <wp:extent cx="4743808" cy="1688465"/>
+            <wp:effectExtent l="0" t="0" r="0" b="6985"/>
+            <wp:wrapNone/>
+            <wp:docPr id="1178501342" name="Picture 1" descr="A screen shot of a computer&#10;&#10;Description automatically generated"/>
+            <wp:cNvGraphicFramePr>
+              <a:graphicFrameLocks xmlns:a="http://schemas.openxmlformats.org/drawingml/2006/main" noChangeAspect="1"/>
+            </wp:cNvGraphicFramePr>
+            <a:graphic xmlns:a="http://schemas.openxmlformats.org/drawingml/2006/main">
+              <a:graphicData uri="http://schemas.openxmlformats.org/drawingml/2006/picture">
+                <pic:pic xmlns:pic="http://schemas.openxmlformats.org/drawingml/2006/picture">
+                  <pic:nvPicPr>
+                    <pic:cNvPr id="1178501342" name="Picture 1" descr="A screen shot of a computer&#10;&#10;Description automatically generated"/>
+                    <pic:cNvPicPr/>
+                  </pic:nvPicPr>
+                  <pic:blipFill>
+                    <a:blip r:embed="rId20" cstate="print">
+                      <a:extLst>
+                        <a:ext uri="{28A0092B-C50C-407E-A947-70E740481C1C}">
+                          <a14:useLocalDpi xmlns:a14="http://schemas.microsoft.com/office/drawing/2010/main" val="0"/>
+                        </a:ext>
+                      </a:extLst>
+                    </a:blip>
+                    <a:stretch>
+                      <a:fillRect/>
+                    </a:stretch>
+                  </pic:blipFill>
+                  <pic:spPr>
+                    <a:xfrm>
+                      <a:off x="0" y="0"/>
+                      <a:ext cx="4743808" cy="1688465"/>
+                    </a:xfrm>
+                    <a:prstGeom prst="rect">
+                      <a:avLst/>
+                    </a:prstGeom>
+                  </pic:spPr>
+                </pic:pic>
+              </a:graphicData>
+            </a:graphic>
+            <wp14:sizeRelH relativeFrom="margin">
+              <wp14:pctWidth>0</wp14:pctWidth>
+            </wp14:sizeRelH>
+            <wp14:sizeRelV relativeFrom="margin">
+              <wp14:pctHeight>0</wp14:pctHeight>
+            </wp14:sizeRelV>
+          </wp:anchor>
+        </w:drawing>
+      </w:r>
+      <w:r>
+        <w:rPr>
+          <w:sz w:val="24"/>
+          <w:szCs w:val="24"/>
+        </w:rPr>
+        <w:t xml:space="preserve">D-Flip flop: </w:t>
+      </w:r>
+    </w:p>
+    <w:p>
+      <w:pPr>
+        <w:rPr>
+          <w:sz w:val="24"/>
+          <w:szCs w:val="24"/>
+        </w:rPr>
+      </w:pPr>
+    </w:p>
+    <w:p>
+      <w:pPr>
+        <w:rPr>
+          <w:sz w:val="24"/>
+          <w:szCs w:val="24"/>
+        </w:rPr>
+      </w:pPr>
+    </w:p>
+    <w:p>
+      <w:pPr>
+        <w:rPr>
+          <w:sz w:val="24"/>
+          <w:szCs w:val="24"/>
+        </w:rPr>
+      </w:pPr>
+    </w:p>
+    <w:p>
+      <w:pPr>
+        <w:rPr>
+          <w:sz w:val="24"/>
+          <w:szCs w:val="24"/>
+        </w:rPr>
+      </w:pPr>
+    </w:p>
+    <w:p>
+      <w:pPr>
+        <w:rPr>
+          <w:sz w:val="24"/>
+          <w:szCs w:val="24"/>
+        </w:rPr>
+      </w:pPr>
+      <w:r>
+        <w:rPr>
+          <w:sz w:val="24"/>
+          <w:szCs w:val="24"/>
+        </w:rPr>
+        <w:drawing>
+          <wp:anchor distT="0" distB="0" distL="114300" distR="114300" simplePos="0" relativeHeight="251672576" behindDoc="0" locked="0" layoutInCell="1" allowOverlap="1" wp14:anchorId="0B32DAEE" wp14:editId="1DBEBF88">
+            <wp:simplePos x="0" y="0"/>
+            <wp:positionH relativeFrom="column">
+              <wp:posOffset>960755</wp:posOffset>
+            </wp:positionH>
+            <wp:positionV relativeFrom="paragraph">
+              <wp:posOffset>261620</wp:posOffset>
+            </wp:positionV>
+            <wp:extent cx="4861170" cy="1715770"/>
+            <wp:effectExtent l="0" t="0" r="0" b="0"/>
+            <wp:wrapNone/>
+            <wp:docPr id="1268544715" name="Picture 1" descr="A screen shot of a computer&#10;&#10;Description automatically generated"/>
+            <wp:cNvGraphicFramePr>
+              <a:graphicFrameLocks xmlns:a="http://schemas.openxmlformats.org/drawingml/2006/main" noChangeAspect="1"/>
+            </wp:cNvGraphicFramePr>
+            <a:graphic xmlns:a="http://schemas.openxmlformats.org/drawingml/2006/main">
+              <a:graphicData uri="http://schemas.openxmlformats.org/drawingml/2006/picture">
+                <pic:pic xmlns:pic="http://schemas.openxmlformats.org/drawingml/2006/picture">
+                  <pic:nvPicPr>
+                    <pic:cNvPr id="1268544715" name="Picture 1" descr="A screen shot of a computer&#10;&#10;Description automatically generated"/>
+                    <pic:cNvPicPr/>
+                  </pic:nvPicPr>
+                  <pic:blipFill>
+                    <a:blip r:embed="rId21" cstate="print">
+                      <a:extLst>
+                        <a:ext uri="{28A0092B-C50C-407E-A947-70E740481C1C}">
+                          <a14:useLocalDpi xmlns:a14="http://schemas.microsoft.com/office/drawing/2010/main" val="0"/>
+                        </a:ext>
+                      </a:extLst>
+                    </a:blip>
+                    <a:stretch>
+                      <a:fillRect/>
+                    </a:stretch>
+                  </pic:blipFill>
+                  <pic:spPr>
+                    <a:xfrm>
+                      <a:off x="0" y="0"/>
+                      <a:ext cx="4861170" cy="1715770"/>
+                    </a:xfrm>
+                    <a:prstGeom prst="rect">
+                      <a:avLst/>
+                    </a:prstGeom>
+                  </pic:spPr>
+                </pic:pic>
+              </a:graphicData>
+            </a:graphic>
+          </wp:anchor>
+        </w:drawing>
+      </w:r>
+    </w:p>
+    <w:p>
+      <w:pPr>
+        <w:rPr>
+          <w:sz w:val="24"/>
+          <w:szCs w:val="24"/>
+        </w:rPr>
+      </w:pPr>
+      <w:r>
+        <w:rPr>
+          <w:sz w:val="24"/>
+          <w:szCs w:val="24"/>
+        </w:rPr>
+        <w:t>Register file:</w:t>
+      </w:r>
+    </w:p>
+    <w:p>
+      <w:pPr>
+        <w:rPr>
+          <w:sz w:val="24"/>
+          <w:szCs w:val="24"/>
+        </w:rPr>
+      </w:pPr>
+    </w:p>
+    <w:p>
+      <w:pPr>
+        <w:rPr>
+          <w:sz w:val="24"/>
+          <w:szCs w:val="24"/>
+        </w:rPr>
+      </w:pPr>
+    </w:p>
+    <w:p>
+      <w:pPr>
+        <w:rPr>
+          <w:sz w:val="24"/>
+          <w:szCs w:val="24"/>
+        </w:rPr>
+      </w:pPr>
+    </w:p>
+    <w:p>
+      <w:pPr>
+        <w:rPr>
+          <w:sz w:val="24"/>
+          <w:szCs w:val="24"/>
+        </w:rPr>
+      </w:pPr>
+    </w:p>
+    <w:p>
+      <w:pPr>
+        <w:rPr>
+          <w:sz w:val="24"/>
+          <w:szCs w:val="24"/>
+        </w:rPr>
+      </w:pPr>
+    </w:p>
+    <w:p>
+      <w:pPr>
         <w:rPr>
           <w:sz w:val="24"/>
           <w:szCs w:val="24"/>
@@ -5901,6 +7494,56 @@
     </w:sectPr>
   </w:body>
 </w:document>
+</file>
+
+<file path=word/endnotes.xml><?xml version="1.0" encoding="utf-8"?>
+<w:endnotes xmlns:wpc="http://schemas.microsoft.com/office/word/2010/wordprocessingCanvas" xmlns:cx="http://schemas.microsoft.com/office/drawing/2014/chartex" xmlns:cx1="http://schemas.microsoft.com/office/drawing/2015/9/8/chartex" xmlns:cx2="http://schemas.microsoft.com/office/drawing/2015/10/21/chartex" xmlns:cx3="http://schemas.microsoft.com/office/drawing/2016/5/9/chartex" xmlns:cx4="http://schemas.microsoft.com/office/drawing/2016/5/10/chartex" xmlns:cx5="http://schemas.microsoft.com/office/drawing/2016/5/11/chartex" xmlns:cx6="http://schemas.microsoft.com/office/drawing/2016/5/12/chartex" xmlns:cx7="http://schemas.microsoft.com/office/drawing/2016/5/13/chartex" xmlns:cx8="http://schemas.microsoft.com/office/drawing/2016/5/14/chartex" xmlns:mc="http://schemas.openxmlformats.org/markup-compatibility/2006" xmlns:aink="http://schemas.microsoft.com/office/drawing/2016/ink" xmlns:am3d="http://schemas.microsoft.com/office/drawing/2017/model3d" xmlns:o="urn:schemas-microsoft-com:office:office" xmlns:oel="http://schemas.microsoft.com/office/2019/extlst" xmlns:r="http://schemas.openxmlformats.org/officeDocument/2006/relationships" xmlns:m="http://schemas.openxmlformats.org/officeDocument/2006/math" xmlns:v="urn:schemas-microsoft-com:vml" xmlns:wp14="http://schemas.microsoft.com/office/word/2010/wordprocessingDrawing" xmlns:wp="http://schemas.openxmlformats.org/drawingml/2006/wordprocessingDrawing" xmlns:w10="urn:schemas-microsoft-com:office:word" xmlns:w="http://schemas.openxmlformats.org/wordprocessingml/2006/main" xmlns:w14="http://schemas.microsoft.com/office/word/2010/wordml" xmlns:w15="http://schemas.microsoft.com/office/word/2012/wordml" xmlns:w16cex="http://schemas.microsoft.com/office/word/2018/wordml/cex" xmlns:w16cid="http://schemas.microsoft.com/office/word/2016/wordml/cid" xmlns:w16="http://schemas.microsoft.com/office/word/2018/wordml" xmlns:w16sdtdh="http://schemas.microsoft.com/office/word/2020/wordml/sdtdatahash" xmlns:w16se="http://schemas.microsoft.com/office/word/2015/wordml/symex" xmlns:wpg="http://schemas.microsoft.com/office/word/2010/wordprocessingGroup" xmlns:wpi="http://schemas.microsoft.com/office/word/2010/wordprocessingInk" xmlns:wne="http://schemas.microsoft.com/office/word/2006/wordml" xmlns:wps="http://schemas.microsoft.com/office/word/2010/wordprocessingShape" mc:Ignorable="w14 w15 w16se w16cid w16 w16cex w16sdtdh wp14">
+  <w:endnote w:type="separator" w:id="-1">
+    <w:p>
+      <w:pPr>
+        <w:spacing w:after="0" w:line="240" w:lineRule="auto"/>
+      </w:pPr>
+      <w:r>
+        <w:separator/>
+      </w:r>
+    </w:p>
+  </w:endnote>
+  <w:endnote w:type="continuationSeparator" w:id="0">
+    <w:p>
+      <w:pPr>
+        <w:spacing w:after="0" w:line="240" w:lineRule="auto"/>
+      </w:pPr>
+      <w:r>
+        <w:continuationSeparator/>
+      </w:r>
+    </w:p>
+  </w:endnote>
+</w:endnotes>
+</file>
+
+<file path=word/footnotes.xml><?xml version="1.0" encoding="utf-8"?>
+<w:footnotes xmlns:wpc="http://schemas.microsoft.com/office/word/2010/wordprocessingCanvas" xmlns:cx="http://schemas.microsoft.com/office/drawing/2014/chartex" xmlns:cx1="http://schemas.microsoft.com/office/drawing/2015/9/8/chartex" xmlns:cx2="http://schemas.microsoft.com/office/drawing/2015/10/21/chartex" xmlns:cx3="http://schemas.microsoft.com/office/drawing/2016/5/9/chartex" xmlns:cx4="http://schemas.microsoft.com/office/drawing/2016/5/10/chartex" xmlns:cx5="http://schemas.microsoft.com/office/drawing/2016/5/11/chartex" xmlns:cx6="http://schemas.microsoft.com/office/drawing/2016/5/12/chartex" xmlns:cx7="http://schemas.microsoft.com/office/drawing/2016/5/13/chartex" xmlns:cx8="http://schemas.microsoft.com/office/drawing/2016/5/14/chartex" xmlns:mc="http://schemas.openxmlformats.org/markup-compatibility/2006" xmlns:aink="http://schemas.microsoft.com/office/drawing/2016/ink" xmlns:am3d="http://schemas.microsoft.com/office/drawing/2017/model3d" xmlns:o="urn:schemas-microsoft-com:office:office" xmlns:oel="http://schemas.microsoft.com/office/2019/extlst" xmlns:r="http://schemas.openxmlformats.org/officeDocument/2006/relationships" xmlns:m="http://schemas.openxmlformats.org/officeDocument/2006/math" xmlns:v="urn:schemas-microsoft-com:vml" xmlns:wp14="http://schemas.microsoft.com/office/word/2010/wordprocessingDrawing" xmlns:wp="http://schemas.openxmlformats.org/drawingml/2006/wordprocessingDrawing" xmlns:w10="urn:schemas-microsoft-com:office:word" xmlns:w="http://schemas.openxmlformats.org/wordprocessingml/2006/main" xmlns:w14="http://schemas.microsoft.com/office/word/2010/wordml" xmlns:w15="http://schemas.microsoft.com/office/word/2012/wordml" xmlns:w16cex="http://schemas.microsoft.com/office/word/2018/wordml/cex" xmlns:w16cid="http://schemas.microsoft.com/office/word/2016/wordml/cid" xmlns:w16="http://schemas.microsoft.com/office/word/2018/wordml" xmlns:w16sdtdh="http://schemas.microsoft.com/office/word/2020/wordml/sdtdatahash" xmlns:w16se="http://schemas.microsoft.com/office/word/2015/wordml/symex" xmlns:wpg="http://schemas.microsoft.com/office/word/2010/wordprocessingGroup" xmlns:wpi="http://schemas.microsoft.com/office/word/2010/wordprocessingInk" xmlns:wne="http://schemas.microsoft.com/office/word/2006/wordml" xmlns:wps="http://schemas.microsoft.com/office/word/2010/wordprocessingShape" mc:Ignorable="w14 w15 w16se w16cid w16 w16cex w16sdtdh wp14">
+  <w:footnote w:type="separator" w:id="-1">
+    <w:p>
+      <w:pPr>
+        <w:spacing w:after="0" w:line="240" w:lineRule="auto"/>
+      </w:pPr>
+      <w:r>
+        <w:separator/>
+      </w:r>
+    </w:p>
+  </w:footnote>
+  <w:footnote w:type="continuationSeparator" w:id="0">
+    <w:p>
+      <w:pPr>
+        <w:spacing w:after="0" w:line="240" w:lineRule="auto"/>
+      </w:pPr>
+      <w:r>
+        <w:continuationSeparator/>
+      </w:r>
+    </w:p>
+  </w:footnote>
+</w:footnotes>
 </file>
 
 <file path=word/styles.xml><?xml version="1.0" encoding="utf-8"?>
@@ -6307,6 +7950,7 @@
   <w:style w:type="character" w:default="1" w:styleId="DefaultParagraphFont">
     <w:name w:val="Default Paragraph Font"/>
     <w:uiPriority w:val="1"/>
+    <w:semiHidden/>
     <w:unhideWhenUsed/>
   </w:style>
   <w:style w:type="table" w:default="1" w:styleId="TableNormal">
@@ -6340,6 +7984,86 @@
       <w:ind w:left="720"/>
       <w:contextualSpacing/>
     </w:pPr>
+  </w:style>
+  <w:style w:type="paragraph" w:styleId="Title">
+    <w:name w:val="Title"/>
+    <w:basedOn w:val="Normal"/>
+    <w:next w:val="Normal"/>
+    <w:link w:val="TitleChar"/>
+    <w:uiPriority w:val="10"/>
+    <w:qFormat/>
+    <w:rsid w:val="006C31C8"/>
+    <w:pPr>
+      <w:spacing w:after="0" w:line="240" w:lineRule="auto"/>
+      <w:contextualSpacing/>
+    </w:pPr>
+    <w:rPr>
+      <w:rFonts w:asciiTheme="majorHAnsi" w:eastAsiaTheme="majorEastAsia" w:hAnsiTheme="majorHAnsi" w:cstheme="majorBidi"/>
+      <w:spacing w:val="-10"/>
+      <w:kern w:val="28"/>
+      <w:sz w:val="56"/>
+      <w:szCs w:val="56"/>
+      <w:lang w:val="en-US"/>
+    </w:rPr>
+  </w:style>
+  <w:style w:type="character" w:customStyle="1" w:styleId="TitleChar">
+    <w:name w:val="Title Char"/>
+    <w:basedOn w:val="DefaultParagraphFont"/>
+    <w:link w:val="Title"/>
+    <w:uiPriority w:val="10"/>
+    <w:rsid w:val="006C31C8"/>
+    <w:rPr>
+      <w:rFonts w:asciiTheme="majorHAnsi" w:eastAsiaTheme="majorEastAsia" w:hAnsiTheme="majorHAnsi" w:cstheme="majorBidi"/>
+      <w:spacing w:val="-10"/>
+      <w:kern w:val="28"/>
+      <w:sz w:val="56"/>
+      <w:szCs w:val="56"/>
+      <w:lang w:val="en-US"/>
+    </w:rPr>
+  </w:style>
+  <w:style w:type="paragraph" w:styleId="Header">
+    <w:name w:val="header"/>
+    <w:basedOn w:val="Normal"/>
+    <w:link w:val="HeaderChar"/>
+    <w:uiPriority w:val="99"/>
+    <w:unhideWhenUsed/>
+    <w:rsid w:val="006C31C8"/>
+    <w:pPr>
+      <w:tabs>
+        <w:tab w:val="center" w:pos="4680"/>
+        <w:tab w:val="right" w:pos="9360"/>
+      </w:tabs>
+      <w:spacing w:after="0" w:line="240" w:lineRule="auto"/>
+    </w:pPr>
+  </w:style>
+  <w:style w:type="character" w:customStyle="1" w:styleId="HeaderChar">
+    <w:name w:val="Header Char"/>
+    <w:basedOn w:val="DefaultParagraphFont"/>
+    <w:link w:val="Header"/>
+    <w:uiPriority w:val="99"/>
+    <w:rsid w:val="006C31C8"/>
+  </w:style>
+  <w:style w:type="paragraph" w:styleId="Footer">
+    <w:name w:val="footer"/>
+    <w:basedOn w:val="Normal"/>
+    <w:link w:val="FooterChar"/>
+    <w:uiPriority w:val="99"/>
+    <w:unhideWhenUsed/>
+    <w:rsid w:val="006C31C8"/>
+    <w:pPr>
+      <w:tabs>
+        <w:tab w:val="center" w:pos="4680"/>
+        <w:tab w:val="right" w:pos="9360"/>
+      </w:tabs>
+      <w:spacing w:after="0" w:line="240" w:lineRule="auto"/>
+    </w:pPr>
+  </w:style>
+  <w:style w:type="character" w:customStyle="1" w:styleId="FooterChar">
+    <w:name w:val="Footer Char"/>
+    <w:basedOn w:val="DefaultParagraphFont"/>
+    <w:link w:val="Footer"/>
+    <w:uiPriority w:val="99"/>
+    <w:rsid w:val="006C31C8"/>
   </w:style>
 </w:styles>
 </file>

--- a/150120006_150121921_524123004_150120942.docx
+++ b/150120006_150121921_524123004_150120942.docx
@@ -7445,6 +7445,270 @@
           <w:szCs w:val="24"/>
         </w:rPr>
       </w:pPr>
+    </w:p>
+    <w:p>
+      <w:pPr>
+        <w:rPr>
+          <w:sz w:val="24"/>
+          <w:szCs w:val="24"/>
+        </w:rPr>
+      </w:pPr>
+    </w:p>
+    <w:p>
+      <w:pPr>
+        <w:rPr>
+          <w:sz w:val="24"/>
+          <w:szCs w:val="24"/>
+        </w:rPr>
+      </w:pPr>
+    </w:p>
+    <w:p>
+      <w:pPr>
+        <w:rPr>
+          <w:sz w:val="24"/>
+          <w:szCs w:val="24"/>
+        </w:rPr>
+      </w:pPr>
+    </w:p>
+    <w:p>
+      <w:pPr>
+        <w:rPr>
+          <w:sz w:val="24"/>
+          <w:szCs w:val="24"/>
+        </w:rPr>
+      </w:pPr>
+    </w:p>
+    <w:p>
+      <w:pPr>
+        <w:rPr>
+          <w:sz w:val="24"/>
+          <w:szCs w:val="24"/>
+        </w:rPr>
+      </w:pPr>
+      <w:r>
+        <w:rPr>
+          <w:noProof/>
+        </w:rPr>
+        <w:drawing>
+          <wp:anchor distT="0" distB="0" distL="114300" distR="114300" simplePos="0" relativeHeight="251673600" behindDoc="0" locked="0" layoutInCell="1" allowOverlap="1" wp14:anchorId="1293B476" wp14:editId="43BB916B">
+            <wp:simplePos x="0" y="0"/>
+            <wp:positionH relativeFrom="column">
+              <wp:posOffset>960755</wp:posOffset>
+            </wp:positionH>
+            <wp:positionV relativeFrom="paragraph">
+              <wp:posOffset>5715</wp:posOffset>
+            </wp:positionV>
+            <wp:extent cx="4914900" cy="1456580"/>
+            <wp:effectExtent l="0" t="0" r="0" b="0"/>
+            <wp:wrapNone/>
+            <wp:docPr id="862237509" name="Picture 6" descr="A screenshot of a computer&#10;&#10;Description automatically generated"/>
+            <wp:cNvGraphicFramePr>
+              <a:graphicFrameLocks xmlns:a="http://schemas.openxmlformats.org/drawingml/2006/main" noChangeAspect="1"/>
+            </wp:cNvGraphicFramePr>
+            <a:graphic xmlns:a="http://schemas.openxmlformats.org/drawingml/2006/main">
+              <a:graphicData uri="http://schemas.openxmlformats.org/drawingml/2006/picture">
+                <pic:pic xmlns:pic="http://schemas.openxmlformats.org/drawingml/2006/picture">
+                  <pic:nvPicPr>
+                    <pic:cNvPr id="862237509" name="Picture 6" descr="A screenshot of a computer&#10;&#10;Description automatically generated"/>
+                    <pic:cNvPicPr>
+                      <a:picLocks noChangeAspect="1" noChangeArrowheads="1"/>
+                    </pic:cNvPicPr>
+                  </pic:nvPicPr>
+                  <pic:blipFill rotWithShape="1">
+                    <a:blip r:embed="rId22" cstate="print">
+                      <a:extLst>
+                        <a:ext uri="{28A0092B-C50C-407E-A947-70E740481C1C}">
+                          <a14:useLocalDpi xmlns:a14="http://schemas.microsoft.com/office/drawing/2010/main" val="0"/>
+                        </a:ext>
+                      </a:extLst>
+                    </a:blip>
+                    <a:srcRect l="10361" t="22775" b="25926"/>
+                    <a:stretch/>
+                  </pic:blipFill>
+                  <pic:spPr bwMode="auto">
+                    <a:xfrm>
+                      <a:off x="0" y="0"/>
+                      <a:ext cx="4928486" cy="1460606"/>
+                    </a:xfrm>
+                    <a:prstGeom prst="rect">
+                      <a:avLst/>
+                    </a:prstGeom>
+                    <a:noFill/>
+                    <a:ln>
+                      <a:noFill/>
+                    </a:ln>
+                    <a:extLst>
+                      <a:ext uri="{53640926-AAD7-44D8-BBD7-CCE9431645EC}">
+                        <a14:shadowObscured xmlns:a14="http://schemas.microsoft.com/office/drawing/2010/main"/>
+                      </a:ext>
+                    </a:extLst>
+                  </pic:spPr>
+                </pic:pic>
+              </a:graphicData>
+            </a:graphic>
+            <wp14:sizeRelH relativeFrom="margin">
+              <wp14:pctWidth>0</wp14:pctWidth>
+            </wp14:sizeRelH>
+            <wp14:sizeRelV relativeFrom="margin">
+              <wp14:pctHeight>0</wp14:pctHeight>
+            </wp14:sizeRelV>
+          </wp:anchor>
+        </w:drawing>
+      </w:r>
+      <w:r>
+        <w:rPr>
+          <w:sz w:val="24"/>
+          <w:szCs w:val="24"/>
+        </w:rPr>
+        <w:t xml:space="preserve">18 Bit Register: </w:t>
+      </w:r>
+    </w:p>
+    <w:p>
+      <w:pPr>
+        <w:rPr>
+          <w:sz w:val="24"/>
+          <w:szCs w:val="24"/>
+        </w:rPr>
+      </w:pPr>
+    </w:p>
+    <w:p>
+      <w:pPr>
+        <w:rPr>
+          <w:sz w:val="24"/>
+          <w:szCs w:val="24"/>
+        </w:rPr>
+      </w:pPr>
+    </w:p>
+    <w:p>
+      <w:pPr>
+        <w:rPr>
+          <w:sz w:val="24"/>
+          <w:szCs w:val="24"/>
+        </w:rPr>
+      </w:pPr>
+    </w:p>
+    <w:p>
+      <w:pPr>
+        <w:rPr>
+          <w:sz w:val="24"/>
+          <w:szCs w:val="24"/>
+        </w:rPr>
+      </w:pPr>
+    </w:p>
+    <w:p>
+      <w:pPr>
+        <w:rPr>
+          <w:sz w:val="24"/>
+          <w:szCs w:val="24"/>
+        </w:rPr>
+      </w:pPr>
+      <w:r>
+        <w:rPr>
+          <w:noProof/>
+        </w:rPr>
+        <w:drawing>
+          <wp:anchor distT="0" distB="0" distL="114300" distR="114300" simplePos="0" relativeHeight="251674624" behindDoc="0" locked="0" layoutInCell="1" allowOverlap="1" wp14:anchorId="14BE2262" wp14:editId="56E99461">
+            <wp:simplePos x="0" y="0"/>
+            <wp:positionH relativeFrom="column">
+              <wp:posOffset>1010182</wp:posOffset>
+            </wp:positionH>
+            <wp:positionV relativeFrom="paragraph">
+              <wp:posOffset>112395</wp:posOffset>
+            </wp:positionV>
+            <wp:extent cx="4812614" cy="1949267"/>
+            <wp:effectExtent l="0" t="0" r="7620" b="0"/>
+            <wp:wrapNone/>
+            <wp:docPr id="1204791239" name="Picture 7" descr="A screenshot of a computer&#10;&#10;Description automatically generated"/>
+            <wp:cNvGraphicFramePr>
+              <a:graphicFrameLocks xmlns:a="http://schemas.openxmlformats.org/drawingml/2006/main" noChangeAspect="1"/>
+            </wp:cNvGraphicFramePr>
+            <a:graphic xmlns:a="http://schemas.openxmlformats.org/drawingml/2006/main">
+              <a:graphicData uri="http://schemas.openxmlformats.org/drawingml/2006/picture">
+                <pic:pic xmlns:pic="http://schemas.openxmlformats.org/drawingml/2006/picture">
+                  <pic:nvPicPr>
+                    <pic:cNvPr id="1204791239" name="Picture 7" descr="A screenshot of a computer&#10;&#10;Description automatically generated"/>
+                    <pic:cNvPicPr>
+                      <a:picLocks noChangeAspect="1" noChangeArrowheads="1"/>
+                    </pic:cNvPicPr>
+                  </pic:nvPicPr>
+                  <pic:blipFill rotWithShape="1">
+                    <a:blip r:embed="rId23">
+                      <a:extLst>
+                        <a:ext uri="{28A0092B-C50C-407E-A947-70E740481C1C}">
+                          <a14:useLocalDpi xmlns:a14="http://schemas.microsoft.com/office/drawing/2010/main" val="0"/>
+                        </a:ext>
+                      </a:extLst>
+                    </a:blip>
+                    <a:srcRect l="36045" t="21194" b="28495"/>
+                    <a:stretch/>
+                  </pic:blipFill>
+                  <pic:spPr bwMode="auto">
+                    <a:xfrm>
+                      <a:off x="0" y="0"/>
+                      <a:ext cx="4812614" cy="1949267"/>
+                    </a:xfrm>
+                    <a:prstGeom prst="rect">
+                      <a:avLst/>
+                    </a:prstGeom>
+                    <a:noFill/>
+                    <a:ln>
+                      <a:noFill/>
+                    </a:ln>
+                    <a:extLst>
+                      <a:ext uri="{53640926-AAD7-44D8-BBD7-CCE9431645EC}">
+                        <a14:shadowObscured xmlns:a14="http://schemas.microsoft.com/office/drawing/2010/main"/>
+                      </a:ext>
+                    </a:extLst>
+                  </pic:spPr>
+                </pic:pic>
+              </a:graphicData>
+            </a:graphic>
+            <wp14:sizeRelH relativeFrom="margin">
+              <wp14:pctWidth>0</wp14:pctWidth>
+            </wp14:sizeRelH>
+            <wp14:sizeRelV relativeFrom="margin">
+              <wp14:pctHeight>0</wp14:pctHeight>
+            </wp14:sizeRelV>
+          </wp:anchor>
+        </w:drawing>
+      </w:r>
+      <w:r>
+        <w:rPr>
+          <w:sz w:val="24"/>
+          <w:szCs w:val="24"/>
+        </w:rPr>
+        <w:t xml:space="preserve">Controller </w:t>
+      </w:r>
+    </w:p>
+    <w:p>
+      <w:pPr>
+        <w:rPr>
+          <w:sz w:val="24"/>
+          <w:szCs w:val="24"/>
+        </w:rPr>
+      </w:pPr>
+      <w:r>
+        <w:rPr>
+          <w:sz w:val="24"/>
+          <w:szCs w:val="24"/>
+        </w:rPr>
+        <w:t xml:space="preserve">Combinational </w:t>
+      </w:r>
+    </w:p>
+    <w:p>
+      <w:pPr>
+        <w:rPr>
+          <w:sz w:val="24"/>
+          <w:szCs w:val="24"/>
+        </w:rPr>
+      </w:pPr>
+      <w:r>
+        <w:rPr>
+          <w:sz w:val="24"/>
+          <w:szCs w:val="24"/>
+        </w:rPr>
+        <w:t>Logic:</w:t>
+      </w:r>
     </w:p>
     <w:p>
       <w:pPr>
